--- a/initial mockups.docx
+++ b/initial mockups.docx
@@ -6,7 +6,7 @@
       <w:r>
         <w:rPr>
           <w:noProof/>
-          <w:lang w:eastAsia="en-PH"/>
+          <w:lang w:val="en-US"/>
         </w:rPr>
         <mc:AlternateContent>
           <mc:Choice Requires="wps">
@@ -103,7 +103,7 @@
       <w:r>
         <w:rPr>
           <w:noProof/>
-          <w:lang w:eastAsia="en-PH"/>
+          <w:lang w:val="en-US"/>
         </w:rPr>
         <mc:AlternateContent>
           <mc:Choice Requires="wps">
@@ -196,7 +196,7 @@
       <w:r>
         <w:rPr>
           <w:noProof/>
-          <w:lang w:eastAsia="en-PH"/>
+          <w:lang w:val="en-US"/>
         </w:rPr>
         <mc:AlternateContent>
           <mc:Choice Requires="wps">
@@ -317,7 +317,7 @@
       <w:r>
         <w:rPr>
           <w:noProof/>
-          <w:lang w:eastAsia="en-PH"/>
+          <w:lang w:val="en-US"/>
         </w:rPr>
         <mc:AlternateContent>
           <mc:Choice Requires="wps">
@@ -434,7 +434,7 @@
       <w:r>
         <w:rPr>
           <w:noProof/>
-          <w:lang w:eastAsia="en-PH"/>
+          <w:lang w:val="en-US"/>
         </w:rPr>
         <mc:AlternateContent>
           <mc:Choice Requires="wps">
@@ -497,12 +497,16 @@
                                 <w:sz w:val="52"/>
                               </w:rPr>
                             </w:pPr>
+                            <w:proofErr w:type="spellStart"/>
+                            <w:proofErr w:type="gramStart"/>
                             <w:r>
                               <w:rPr>
                                 <w:sz w:val="52"/>
                               </w:rPr>
                               <w:t>iBorrow</w:t>
                             </w:r>
+                            <w:proofErr w:type="spellEnd"/>
+                            <w:proofErr w:type="gramEnd"/>
                           </w:p>
                         </w:txbxContent>
                       </wps:txbx>
@@ -533,12 +537,16 @@
                           <w:sz w:val="52"/>
                         </w:rPr>
                       </w:pPr>
+                      <w:proofErr w:type="spellStart"/>
+                      <w:proofErr w:type="gramStart"/>
                       <w:r>
                         <w:rPr>
                           <w:sz w:val="52"/>
                         </w:rPr>
                         <w:t>iBorrow</w:t>
                       </w:r>
+                      <w:proofErr w:type="spellEnd"/>
+                      <w:proofErr w:type="gramEnd"/>
                     </w:p>
                   </w:txbxContent>
                 </v:textbox>
@@ -550,7 +558,7 @@
       <w:r>
         <w:rPr>
           <w:noProof/>
-          <w:lang w:eastAsia="en-PH"/>
+          <w:lang w:val="en-US"/>
         </w:rPr>
         <mc:AlternateContent>
           <mc:Choice Requires="wps">
@@ -633,7 +641,7 @@
       <w:r>
         <w:rPr>
           <w:noProof/>
-          <w:lang w:eastAsia="en-PH"/>
+          <w:lang w:val="en-US"/>
         </w:rPr>
         <mc:AlternateContent>
           <mc:Choice Requires="wps">
@@ -721,7 +729,7 @@
       <w:r>
         <w:rPr>
           <w:noProof/>
-          <w:lang w:eastAsia="en-PH"/>
+          <w:lang w:val="en-US"/>
         </w:rPr>
         <mc:AlternateContent>
           <mc:Choice Requires="wps">
@@ -857,7 +865,7 @@
       <w:r>
         <w:rPr>
           <w:noProof/>
-          <w:lang w:eastAsia="en-PH"/>
+          <w:lang w:val="en-US"/>
         </w:rPr>
         <mc:AlternateContent>
           <mc:Choice Requires="wps">
@@ -994,7 +1002,7 @@
       <w:r>
         <w:rPr>
           <w:noProof/>
-          <w:lang w:eastAsia="en-PH"/>
+          <w:lang w:val="en-US"/>
         </w:rPr>
         <mc:AlternateContent>
           <mc:Choice Requires="wps">
@@ -1146,15 +1154,27 @@
       </w:r>
       <w:r>
         <w:tab/>
-        <w:t>After logging in, three options will be available. The Daily record</w:t>
+      </w:r>
+      <w:proofErr w:type="gramStart"/>
+      <w:r>
+        <w:t>After</w:t>
+      </w:r>
+      <w:proofErr w:type="gramEnd"/>
+      <w:r>
+        <w:t xml:space="preserve"> logging in, three options will be available. The Daily record</w:t>
       </w:r>
     </w:p>
     <w:p>
       <w:pPr>
         <w:jc w:val="both"/>
       </w:pPr>
-      <w:r>
-        <w:t xml:space="preserve">to ensure that only authorized </w:t>
+      <w:proofErr w:type="gramStart"/>
+      <w:r>
+        <w:t>to</w:t>
+      </w:r>
+      <w:proofErr w:type="gramEnd"/>
+      <w:r>
+        <w:t xml:space="preserve"> ensure that only authorized </w:t>
       </w:r>
       <w:r>
         <w:t>SLU Personnel can use it.</w:t>
@@ -1170,7 +1190,14 @@
       </w:r>
       <w:r>
         <w:tab/>
-        <w:t>will show a list of all the borrowed items together with the people</w:t>
+      </w:r>
+      <w:proofErr w:type="gramStart"/>
+      <w:r>
+        <w:t>will</w:t>
+      </w:r>
+      <w:proofErr w:type="gramEnd"/>
+      <w:r>
+        <w:t xml:space="preserve"> show a list of all the borrowed items together with the people</w:t>
       </w:r>
     </w:p>
     <w:p>
@@ -1178,8 +1205,13 @@
         <w:ind w:left="5760" w:firstLine="1440"/>
         <w:jc w:val="both"/>
       </w:pPr>
-      <w:r>
-        <w:t xml:space="preserve">who borrowed them. Unreturned items will show a list of all </w:t>
+      <w:proofErr w:type="gramStart"/>
+      <w:r>
+        <w:t>who</w:t>
+      </w:r>
+      <w:proofErr w:type="gramEnd"/>
+      <w:r>
+        <w:t xml:space="preserve"> borrowed them. Unreturned items will show a list of all </w:t>
       </w:r>
     </w:p>
     <w:p>
@@ -1187,11 +1219,13 @@
         <w:ind w:left="5760" w:firstLine="1440"/>
         <w:jc w:val="both"/>
       </w:pPr>
-      <w:r>
-        <w:t>unreturned items. Borrow it</w:t>
-      </w:r>
-      <w:r>
-        <w:t>ems will prompt a download of a</w:t>
+      <w:proofErr w:type="gramStart"/>
+      <w:r>
+        <w:t>unreturned</w:t>
+      </w:r>
+      <w:proofErr w:type="gramEnd"/>
+      <w:r>
+        <w:t xml:space="preserve"> items. Borrow items will prompt a download of a</w:t>
       </w:r>
     </w:p>
     <w:p>
@@ -1199,8 +1233,13 @@
         <w:ind w:left="5760" w:firstLine="1440"/>
         <w:jc w:val="both"/>
       </w:pPr>
-      <w:r>
-        <w:t>borrower’s slip.</w:t>
+      <w:proofErr w:type="gramStart"/>
+      <w:r>
+        <w:t>borrower’s</w:t>
+      </w:r>
+      <w:proofErr w:type="gramEnd"/>
+      <w:r>
+        <w:t xml:space="preserve"> slip.</w:t>
       </w:r>
     </w:p>
     <w:p>
@@ -1210,7 +1249,7 @@
       <w:r>
         <w:rPr>
           <w:noProof/>
-          <w:lang w:eastAsia="en-PH"/>
+          <w:lang w:val="en-US"/>
         </w:rPr>
         <w:lastRenderedPageBreak/>
         <mc:AlternateContent>
@@ -1367,7 +1406,7 @@
       <w:r>
         <w:rPr>
           <w:noProof/>
-          <w:lang w:eastAsia="en-PH"/>
+          <w:lang w:val="en-US"/>
         </w:rPr>
         <mc:AlternateContent>
           <mc:Choice Requires="wps">
@@ -1483,7 +1522,7 @@
       <w:r>
         <w:rPr>
           <w:noProof/>
-          <w:lang w:eastAsia="en-PH"/>
+          <w:lang w:val="en-US"/>
         </w:rPr>
         <mc:AlternateContent>
           <mc:Choice Requires="wps">
@@ -1566,7 +1605,7 @@
       <w:r>
         <w:rPr>
           <w:noProof/>
-          <w:lang w:eastAsia="en-PH"/>
+          <w:lang w:val="en-US"/>
         </w:rPr>
         <mc:AlternateContent>
           <mc:Choice Requires="wps">
@@ -1672,7 +1711,7 @@
       <w:r>
         <w:rPr>
           <w:noProof/>
-          <w:lang w:eastAsia="en-PH"/>
+          <w:lang w:val="en-US"/>
         </w:rPr>
         <mc:AlternateContent>
           <mc:Choice Requires="wps">
@@ -1796,7 +1835,7 @@
       <w:r>
         <w:rPr>
           <w:noProof/>
-          <w:lang w:eastAsia="en-PH"/>
+          <w:lang w:val="en-US"/>
         </w:rPr>
         <mc:AlternateContent>
           <mc:Choice Requires="wps">
@@ -1920,7 +1959,7 @@
       <w:r>
         <w:rPr>
           <w:noProof/>
-          <w:lang w:eastAsia="en-PH"/>
+          <w:lang w:val="en-US"/>
         </w:rPr>
         <w:drawing>
           <wp:anchor distT="0" distB="0" distL="114300" distR="114300" simplePos="0" relativeHeight="251683840" behindDoc="0" locked="0" layoutInCell="1" allowOverlap="1">
@@ -1990,7 +2029,78 @@
       <w:r>
         <w:rPr>
           <w:noProof/>
-          <w:lang w:eastAsia="en-PH"/>
+          <w:lang w:val="en-US"/>
+        </w:rPr>
+        <mc:AlternateContent>
+          <mc:Choice Requires="wps">
+            <w:drawing>
+              <wp:anchor distT="0" distB="0" distL="114300" distR="114300" simplePos="0" relativeHeight="251805696" behindDoc="0" locked="0" layoutInCell="1" allowOverlap="1">
+                <wp:simplePos x="0" y="0"/>
+                <wp:positionH relativeFrom="column">
+                  <wp:posOffset>6400165</wp:posOffset>
+                </wp:positionH>
+                <wp:positionV relativeFrom="paragraph">
+                  <wp:posOffset>124460</wp:posOffset>
+                </wp:positionV>
+                <wp:extent cx="9525" cy="3133090"/>
+                <wp:effectExtent l="0" t="0" r="28575" b="29210"/>
+                <wp:wrapNone/>
+                <wp:docPr id="2" name="Straight Connector 2"/>
+                <wp:cNvGraphicFramePr/>
+                <a:graphic xmlns:a="http://schemas.openxmlformats.org/drawingml/2006/main">
+                  <a:graphicData uri="http://schemas.microsoft.com/office/word/2010/wordprocessingShape">
+                    <wps:wsp>
+                      <wps:cNvCnPr/>
+                      <wps:spPr>
+                        <a:xfrm>
+                          <a:off x="0" y="0"/>
+                          <a:ext cx="9525" cy="3133090"/>
+                        </a:xfrm>
+                        <a:prstGeom prst="line">
+                          <a:avLst/>
+                        </a:prstGeom>
+                        <a:ln/>
+                      </wps:spPr>
+                      <wps:style>
+                        <a:lnRef idx="1">
+                          <a:schemeClr val="dk1"/>
+                        </a:lnRef>
+                        <a:fillRef idx="0">
+                          <a:schemeClr val="dk1"/>
+                        </a:fillRef>
+                        <a:effectRef idx="0">
+                          <a:schemeClr val="dk1"/>
+                        </a:effectRef>
+                        <a:fontRef idx="minor">
+                          <a:schemeClr val="tx1"/>
+                        </a:fontRef>
+                      </wps:style>
+                      <wps:bodyPr/>
+                    </wps:wsp>
+                  </a:graphicData>
+                </a:graphic>
+                <wp14:sizeRelH relativeFrom="margin">
+                  <wp14:pctWidth>0</wp14:pctWidth>
+                </wp14:sizeRelH>
+                <wp14:sizeRelV relativeFrom="margin">
+                  <wp14:pctHeight>0</wp14:pctHeight>
+                </wp14:sizeRelV>
+              </wp:anchor>
+            </w:drawing>
+          </mc:Choice>
+          <mc:Fallback>
+            <w:pict>
+              <v:line w14:anchorId="66C7D7F7" id="Straight Connector 2" o:spid="_x0000_s1026" style="position:absolute;z-index:251805696;visibility:visible;mso-wrap-style:square;mso-width-percent:0;mso-height-percent:0;mso-wrap-distance-left:9pt;mso-wrap-distance-top:0;mso-wrap-distance-right:9pt;mso-wrap-distance-bottom:0;mso-position-horizontal:absolute;mso-position-horizontal-relative:text;mso-position-vertical:absolute;mso-position-vertical-relative:text;mso-width-percent:0;mso-height-percent:0;mso-width-relative:margin;mso-height-relative:margin" from="503.95pt,9.8pt" to="504.7pt,256.5pt" o:gfxdata="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" strokecolor="black [3200]" strokeweight=".5pt">
+                <v:stroke joinstyle="miter"/>
+              </v:line>
+            </w:pict>
+          </mc:Fallback>
+        </mc:AlternateContent>
+      </w:r>
+      <w:r>
+        <w:rPr>
+          <w:noProof/>
+          <w:lang w:val="en-US"/>
         </w:rPr>
         <mc:AlternateContent>
           <mc:Choice Requires="wps">
@@ -2081,7 +2191,7 @@
       <w:r>
         <w:rPr>
           <w:noProof/>
-          <w:lang w:eastAsia="en-PH"/>
+          <w:lang w:val="en-US"/>
         </w:rPr>
         <mc:AlternateContent>
           <mc:Choice Requires="wps">
@@ -2144,8 +2254,13 @@
                           </w:p>
                           <w:p>
                             <w:r>
-                              <w:t xml:space="preserve">     1 Bunsen Burner</w:t>
+                              <w:t xml:space="preserve">     1 Bunsen </w:t>
                             </w:r>
+                            <w:proofErr w:type="gramStart"/>
+                            <w:r>
+                              <w:t>Burner</w:t>
+                            </w:r>
+                            <w:proofErr w:type="gramEnd"/>
                           </w:p>
                           <w:p>
                             <w:r>
@@ -2190,8 +2305,13 @@
                     </w:p>
                     <w:p>
                       <w:r>
-                        <w:t xml:space="preserve">     1 Bunsen Burner</w:t>
+                        <w:t xml:space="preserve">     1 Bunsen </w:t>
                       </w:r>
+                      <w:proofErr w:type="gramStart"/>
+                      <w:r>
+                        <w:t>Burner</w:t>
+                      </w:r>
+                      <w:proofErr w:type="gramEnd"/>
                     </w:p>
                     <w:p>
                       <w:r>
@@ -2214,7 +2334,7 @@
       <w:r>
         <w:rPr>
           <w:noProof/>
-          <w:lang w:eastAsia="en-PH"/>
+          <w:lang w:val="en-US"/>
         </w:rPr>
         <mc:AlternateContent>
           <mc:Choice Requires="wps">
@@ -2330,7 +2450,7 @@
       <w:r>
         <w:rPr>
           <w:noProof/>
-          <w:lang w:eastAsia="en-PH"/>
+          <w:lang w:val="en-US"/>
         </w:rPr>
         <mc:AlternateContent>
           <mc:Choice Requires="wps">
@@ -2454,7 +2574,7 @@
       <w:r>
         <w:rPr>
           <w:noProof/>
-          <w:lang w:eastAsia="en-PH"/>
+          <w:lang w:val="en-US"/>
         </w:rPr>
         <mc:AlternateContent>
           <mc:Choice Requires="wps">
@@ -2578,7 +2698,7 @@
       <w:r>
         <w:rPr>
           <w:noProof/>
-          <w:lang w:eastAsia="en-PH"/>
+          <w:lang w:val="en-US"/>
         </w:rPr>
         <mc:AlternateContent>
           <mc:Choice Requires="wps">
@@ -2648,7 +2768,7 @@
       <w:r>
         <w:rPr>
           <w:noProof/>
-          <w:lang w:eastAsia="en-PH"/>
+          <w:lang w:val="en-US"/>
         </w:rPr>
         <mc:AlternateContent>
           <mc:Choice Requires="wps">
@@ -2816,7 +2936,7 @@
       <w:r>
         <w:rPr>
           <w:noProof/>
-          <w:lang w:eastAsia="en-PH"/>
+          <w:lang w:val="en-US"/>
         </w:rPr>
         <mc:AlternateContent>
           <mc:Choice Requires="wps">
@@ -2899,12 +3019,22 @@
                           </w:p>
                           <w:p>
                             <w:r>
-                              <w:t>LEONEN, Aerhielle</w:t>
+                              <w:t xml:space="preserve">LEONEN, </w:t>
                             </w:r>
+                            <w:proofErr w:type="spellStart"/>
+                            <w:r>
+                              <w:t>Aerhielle</w:t>
+                            </w:r>
+                            <w:proofErr w:type="spellEnd"/>
                           </w:p>
                           <w:p>
+                            <w:proofErr w:type="spellStart"/>
                             <w:r>
-                              <w:t>Ragay, Claudine</w:t>
+                              <w:t>Ragay</w:t>
+                            </w:r>
+                            <w:proofErr w:type="spellEnd"/>
+                            <w:r>
+                              <w:t>, Claudine</w:t>
                             </w:r>
                           </w:p>
                           <w:p>
@@ -2962,12 +3092,22 @@
                     </w:p>
                     <w:p>
                       <w:r>
-                        <w:t>LEONEN, Aerhielle</w:t>
+                        <w:t xml:space="preserve">LEONEN, </w:t>
                       </w:r>
+                      <w:proofErr w:type="spellStart"/>
+                      <w:r>
+                        <w:t>Aerhielle</w:t>
+                      </w:r>
+                      <w:proofErr w:type="spellEnd"/>
                     </w:p>
                     <w:p>
+                      <w:proofErr w:type="spellStart"/>
                       <w:r>
-                        <w:t>Ragay, Claudine</w:t>
+                        <w:t>Ragay</w:t>
+                      </w:r>
+                      <w:proofErr w:type="spellEnd"/>
+                      <w:r>
+                        <w:t>, Claudine</w:t>
                       </w:r>
                     </w:p>
                     <w:p>
@@ -2988,7 +3128,7 @@
       <w:r>
         <w:rPr>
           <w:noProof/>
-          <w:lang w:eastAsia="en-PH"/>
+          <w:lang w:val="en-US"/>
         </w:rPr>
         <mc:AlternateContent>
           <mc:Choice Requires="wps">
@@ -3098,12 +3238,24 @@
       </w:r>
       <w:r>
         <w:tab/>
-        <w:t xml:space="preserve">For the unreturned items, only the name of the borrower and </w:t>
+      </w:r>
+      <w:proofErr w:type="gramStart"/>
+      <w:r>
+        <w:t>For</w:t>
+      </w:r>
+      <w:proofErr w:type="gramEnd"/>
+      <w:r>
+        <w:t xml:space="preserve"> the unreturned items, only the name of the borrower and </w:t>
       </w:r>
     </w:p>
     <w:p>
-      <w:r>
-        <w:t>bar. Daily Records will be kept together with their corresponding</w:t>
+      <w:proofErr w:type="gramStart"/>
+      <w:r>
+        <w:t>bar</w:t>
+      </w:r>
+      <w:proofErr w:type="gramEnd"/>
+      <w:r>
+        <w:t>. Daily Records will be kept together with their corresponding</w:t>
       </w:r>
       <w:r>
         <w:tab/>
@@ -3114,18 +3266,36 @@
       </w:r>
     </w:p>
     <w:p>
-      <w:r>
-        <w:t xml:space="preserve">status. </w:t>
-      </w:r>
-      <w:r>
-        <w:t>A search bar can be used if a lot of record has been stored.</w:t>
+      <w:proofErr w:type="gramStart"/>
+      <w:r>
+        <w:t>status</w:t>
+      </w:r>
+      <w:proofErr w:type="gramEnd"/>
+      <w:r>
+        <w:t xml:space="preserve">. </w:t>
+      </w:r>
+      <w:r>
+        <w:t xml:space="preserve">A search bar can be used if </w:t>
+      </w:r>
+      <w:r>
+        <w:t>there are multiple entries stored</w:t>
+      </w:r>
+      <w:r>
+        <w:t>.</w:t>
       </w:r>
       <w:r>
         <w:tab/>
       </w:r>
       <w:r>
         <w:tab/>
-        <w:t xml:space="preserve">beside each student’s name. If the arrow is pointing down, </w:t>
+      </w:r>
+      <w:proofErr w:type="gramStart"/>
+      <w:r>
+        <w:t>beside</w:t>
+      </w:r>
+      <w:proofErr w:type="gramEnd"/>
+      <w:r>
+        <w:t xml:space="preserve"> each student’s name. If the arrow is pointing down, </w:t>
       </w:r>
     </w:p>
     <w:p>
@@ -3144,8 +3314,13 @@
       </w:r>
     </w:p>
     <w:p>
-      <w:r>
-        <w:t>will be sorted according to the input.</w:t>
+      <w:proofErr w:type="gramStart"/>
+      <w:r>
+        <w:t>will</w:t>
+      </w:r>
+      <w:proofErr w:type="gramEnd"/>
+      <w:r>
+        <w:t xml:space="preserve"> be sorted according to the input.</w:t>
       </w:r>
       <w:r>
         <w:tab/>
@@ -3164,11 +3339,23 @@
       </w:r>
       <w:r>
         <w:tab/>
-        <w:t>the arrow pointing up will hide the item/s.</w:t>
+      </w:r>
+      <w:proofErr w:type="gramStart"/>
+      <w:r>
+        <w:t>the</w:t>
+      </w:r>
+      <w:proofErr w:type="gramEnd"/>
+      <w:r>
+        <w:t xml:space="preserve"> arrow pointing up will hide the item/s.</w:t>
       </w:r>
     </w:p>
     <w:p>
       <w:r>
+        <w:rPr>
+          <w:noProof/>
+          <w:lang w:val="en-US"/>
+        </w:rPr>
+        <w:lastRenderedPageBreak/>
         <mc:AlternateContent>
           <mc:Choice Requires="wps">
             <w:drawing>
@@ -3311,7 +3498,7 @@
       <w:r>
         <w:rPr>
           <w:noProof/>
-          <w:lang w:eastAsia="en-PH"/>
+          <w:lang w:val="en-US"/>
         </w:rPr>
         <mc:AlternateContent>
           <mc:Choice Requires="wps">
@@ -3394,7 +3581,7 @@
       <w:r>
         <w:rPr>
           <w:noProof/>
-          <w:lang w:eastAsia="en-PH"/>
+          <w:lang w:val="en-US"/>
         </w:rPr>
         <mc:AlternateContent>
           <mc:Choice Requires="wps">
@@ -3480,7 +3667,115 @@
       <w:r>
         <w:rPr>
           <w:noProof/>
-          <w:lang w:eastAsia="en-PH"/>
+          <w:lang w:val="en-US"/>
+        </w:rPr>
+        <mc:AlternateContent>
+          <mc:Choice Requires="wps">
+            <w:drawing>
+              <wp:anchor distT="0" distB="0" distL="114300" distR="114300" simplePos="0" relativeHeight="251807744" behindDoc="0" locked="0" layoutInCell="1" allowOverlap="1" wp14:anchorId="28A4E0D8" wp14:editId="58527BFC">
+                <wp:simplePos x="0" y="0"/>
+                <wp:positionH relativeFrom="column">
+                  <wp:posOffset>5486400</wp:posOffset>
+                </wp:positionH>
+                <wp:positionV relativeFrom="paragraph">
+                  <wp:posOffset>256540</wp:posOffset>
+                </wp:positionV>
+                <wp:extent cx="1774190" cy="200025"/>
+                <wp:effectExtent l="0" t="0" r="16510" b="28575"/>
+                <wp:wrapNone/>
+                <wp:docPr id="3" name="Rectangle 3"/>
+                <wp:cNvGraphicFramePr/>
+                <a:graphic xmlns:a="http://schemas.openxmlformats.org/drawingml/2006/main">
+                  <a:graphicData uri="http://schemas.microsoft.com/office/word/2010/wordprocessingShape">
+                    <wps:wsp>
+                      <wps:cNvSpPr/>
+                      <wps:spPr>
+                        <a:xfrm>
+                          <a:off x="0" y="0"/>
+                          <a:ext cx="1774190" cy="200025"/>
+                        </a:xfrm>
+                        <a:prstGeom prst="rect">
+                          <a:avLst/>
+                        </a:prstGeom>
+                        <a:solidFill>
+                          <a:schemeClr val="bg1"/>
+                        </a:solidFill>
+                        <a:ln>
+                          <a:solidFill>
+                            <a:schemeClr val="tx1"/>
+                          </a:solidFill>
+                        </a:ln>
+                      </wps:spPr>
+                      <wps:style>
+                        <a:lnRef idx="2">
+                          <a:schemeClr val="accent1">
+                            <a:shade val="50000"/>
+                          </a:schemeClr>
+                        </a:lnRef>
+                        <a:fillRef idx="1">
+                          <a:schemeClr val="accent1"/>
+                        </a:fillRef>
+                        <a:effectRef idx="0">
+                          <a:schemeClr val="accent1"/>
+                        </a:effectRef>
+                        <a:fontRef idx="minor">
+                          <a:schemeClr val="lt1"/>
+                        </a:fontRef>
+                      </wps:style>
+                      <wps:txbx>
+                        <w:txbxContent>
+                          <w:p>
+                            <w:pPr>
+                              <w:rPr>
+                                <w:color w:val="000000" w:themeColor="text1"/>
+                                <w:sz w:val="24"/>
+                              </w:rPr>
+                            </w:pPr>
+                          </w:p>
+                        </w:txbxContent>
+                      </wps:txbx>
+                      <wps:bodyPr rot="0" spcFirstLastPara="0" vertOverflow="overflow" horzOverflow="overflow" vert="horz" wrap="square" lIns="91440" tIns="45720" rIns="91440" bIns="45720" numCol="1" spcCol="0" rtlCol="0" fromWordArt="0" anchor="ctr" anchorCtr="0" forceAA="0" compatLnSpc="1">
+                        <a:prstTxWarp prst="textNoShape">
+                          <a:avLst/>
+                        </a:prstTxWarp>
+                        <a:noAutofit/>
+                      </wps:bodyPr>
+                    </wps:wsp>
+                  </a:graphicData>
+                </a:graphic>
+                <wp14:sizeRelH relativeFrom="margin">
+                  <wp14:pctWidth>0</wp14:pctWidth>
+                </wp14:sizeRelH>
+                <wp14:sizeRelV relativeFrom="margin">
+                  <wp14:pctHeight>0</wp14:pctHeight>
+                </wp14:sizeRelV>
+              </wp:anchor>
+            </w:drawing>
+          </mc:Choice>
+          <mc:Fallback>
+            <w:pict>
+              <v:rect w14:anchorId="28A4E0D8" id="Rectangle 3" o:spid="_x0000_s1046" style="position:absolute;margin-left:6in;margin-top:20.2pt;width:139.7pt;height:15.75pt;z-index:251807744;visibility:visible;mso-wrap-style:square;mso-width-percent:0;mso-height-percent:0;mso-wrap-distance-left:9pt;mso-wrap-distance-top:0;mso-wrap-distance-right:9pt;mso-wrap-distance-bottom:0;mso-position-horizontal:absolute;mso-position-horizontal-relative:text;mso-position-vertical:absolute;mso-position-vertical-relative:text;mso-width-percent:0;mso-height-percent:0;mso-width-relative:margin;mso-height-relative:margin;v-text-anchor:middle" o:gfxdata="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" fillcolor="white [3212]" strokecolor="black [3213]" strokeweight="1pt">
+                <v:textbox>
+                  <w:txbxContent>
+                    <w:p>
+                      <w:pPr>
+                        <w:rPr>
+                          <w:color w:val="000000" w:themeColor="text1"/>
+                          <w:sz w:val="24"/>
+                        </w:rPr>
+                      </w:pPr>
+                    </w:p>
+                  </w:txbxContent>
+                </v:textbox>
+              </v:rect>
+            </w:pict>
+          </mc:Fallback>
+        </mc:AlternateContent>
+      </w:r>
+      <w:r>
+        <w:rPr>
+          <w:noProof/>
+          <w:lang w:val="en-US"/>
         </w:rPr>
         <mc:AlternateContent>
           <mc:Choice Requires="wps">
@@ -3538,6 +3833,9 @@
                         <w:txbxContent>
                           <w:p>
                             <w:r>
+                              <w:t xml:space="preserve">     </w:t>
+                            </w:r>
+                            <w:r>
                               <w:t>Name:</w:t>
                             </w:r>
                           </w:p>
@@ -3563,10 +3861,13 @@
           </mc:Choice>
           <mc:Fallback>
             <w:pict>
-              <v:shape w14:anchorId="2494F1AF" id="Text Box 42" o:spid="_x0000_s1046" type="#_x0000_t202" style="position:absolute;margin-left:380.4pt;margin-top:17.2pt;width:70.95pt;height:22.55pt;z-index:251788288;visibility:visible;mso-wrap-style:square;mso-width-percent:0;mso-height-percent:0;mso-wrap-distance-left:9pt;mso-wrap-distance-top:0;mso-wrap-distance-right:9pt;mso-wrap-distance-bottom:0;mso-position-horizontal:absolute;mso-position-horizontal-relative:text;mso-position-vertical:absolute;mso-position-vertical-relative:text;mso-width-percent:0;mso-height-percent:0;mso-width-relative:margin;mso-height-relative:margin;v-text-anchor:top" o:gfxdata="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" fillcolor="white [3201]" strokecolor="white [3212]" strokeweight=".5pt">
+              <v:shape w14:anchorId="2494F1AF" id="Text Box 42" o:spid="_x0000_s1047" type="#_x0000_t202" style="position:absolute;margin-left:380.4pt;margin-top:17.2pt;width:70.95pt;height:22.55pt;z-index:251788288;visibility:visible;mso-wrap-style:square;mso-width-percent:0;mso-height-percent:0;mso-wrap-distance-left:9pt;mso-wrap-distance-top:0;mso-wrap-distance-right:9pt;mso-wrap-distance-bottom:0;mso-position-horizontal:absolute;mso-position-horizontal-relative:text;mso-position-vertical:absolute;mso-position-vertical-relative:text;mso-width-percent:0;mso-height-percent:0;mso-width-relative:margin;mso-height-relative:margin;v-text-anchor:top" o:gfxdata="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" fillcolor="white [3201]" strokecolor="white [3212]" strokeweight=".5pt">
                 <v:textbox>
                   <w:txbxContent>
                     <w:p>
+                      <w:r>
+                        <w:t xml:space="preserve">     </w:t>
+                      </w:r>
                       <w:r>
                         <w:t>Name:</w:t>
                       </w:r>
@@ -3583,70 +3884,74 @@
       <w:r>
         <w:rPr>
           <w:noProof/>
-          <w:lang w:eastAsia="en-PH"/>
+          <w:lang w:val="en-US"/>
         </w:rPr>
         <mc:AlternateContent>
           <mc:Choice Requires="wps">
             <w:drawing>
-              <wp:anchor distT="0" distB="0" distL="114300" distR="114300" simplePos="0" relativeHeight="251792384" behindDoc="0" locked="0" layoutInCell="1" allowOverlap="1" wp14:anchorId="58D2991B" wp14:editId="224898D9">
+              <wp:anchor distT="0" distB="0" distL="114300" distR="114300" simplePos="0" relativeHeight="251809792" behindDoc="0" locked="0" layoutInCell="1" allowOverlap="1" wp14:anchorId="5FF82EF6" wp14:editId="4F2E8781">
                 <wp:simplePos x="0" y="0"/>
                 <wp:positionH relativeFrom="column">
-                  <wp:posOffset>4834255</wp:posOffset>
+                  <wp:posOffset>5486400</wp:posOffset>
                 </wp:positionH>
                 <wp:positionV relativeFrom="paragraph">
-                  <wp:posOffset>203645</wp:posOffset>
+                  <wp:posOffset>229235</wp:posOffset>
                 </wp:positionV>
-                <wp:extent cx="900752" cy="286603"/>
-                <wp:effectExtent l="0" t="0" r="13970" b="18415"/>
+                <wp:extent cx="1774190" cy="200025"/>
+                <wp:effectExtent l="0" t="0" r="16510" b="28575"/>
                 <wp:wrapNone/>
-                <wp:docPr id="84" name="Text Box 84"/>
+                <wp:docPr id="18" name="Rectangle 18"/>
                 <wp:cNvGraphicFramePr/>
                 <a:graphic xmlns:a="http://schemas.openxmlformats.org/drawingml/2006/main">
                   <a:graphicData uri="http://schemas.microsoft.com/office/word/2010/wordprocessingShape">
                     <wps:wsp>
-                      <wps:cNvSpPr txBox="1"/>
+                      <wps:cNvSpPr/>
                       <wps:spPr>
                         <a:xfrm>
                           <a:off x="0" y="0"/>
-                          <a:ext cx="900752" cy="286603"/>
+                          <a:ext cx="1774190" cy="200025"/>
                         </a:xfrm>
                         <a:prstGeom prst="rect">
                           <a:avLst/>
                         </a:prstGeom>
                         <a:solidFill>
-                          <a:schemeClr val="lt1"/>
+                          <a:schemeClr val="bg1"/>
                         </a:solidFill>
-                        <a:ln w="6350">
+                        <a:ln>
                           <a:solidFill>
-                            <a:schemeClr val="bg1"/>
+                            <a:schemeClr val="tx1"/>
                           </a:solidFill>
                         </a:ln>
-                        <a:effectLst/>
                       </wps:spPr>
                       <wps:style>
-                        <a:lnRef idx="0">
-                          <a:schemeClr val="accent1"/>
+                        <a:lnRef idx="2">
+                          <a:schemeClr val="accent1">
+                            <a:shade val="50000"/>
+                          </a:schemeClr>
                         </a:lnRef>
-                        <a:fillRef idx="0">
+                        <a:fillRef idx="1">
                           <a:schemeClr val="accent1"/>
                         </a:fillRef>
                         <a:effectRef idx="0">
                           <a:schemeClr val="accent1"/>
                         </a:effectRef>
                         <a:fontRef idx="minor">
-                          <a:schemeClr val="dk1"/>
+                          <a:schemeClr val="lt1"/>
                         </a:fontRef>
                       </wps:style>
                       <wps:txbx>
                         <w:txbxContent>
                           <w:p>
-                            <w:r>
-                              <w:t>Schedule:</w:t>
-                            </w:r>
+                            <w:pPr>
+                              <w:rPr>
+                                <w:color w:val="000000" w:themeColor="text1"/>
+                                <w:sz w:val="24"/>
+                              </w:rPr>
+                            </w:pPr>
                           </w:p>
                         </w:txbxContent>
                       </wps:txbx>
-                      <wps:bodyPr rot="0" spcFirstLastPara="0" vertOverflow="overflow" horzOverflow="overflow" vert="horz" wrap="square" lIns="91440" tIns="45720" rIns="91440" bIns="45720" numCol="1" spcCol="0" rtlCol="0" fromWordArt="0" anchor="t" anchorCtr="0" forceAA="0" compatLnSpc="1">
+                      <wps:bodyPr rot="0" spcFirstLastPara="0" vertOverflow="overflow" horzOverflow="overflow" vert="horz" wrap="square" lIns="91440" tIns="45720" rIns="91440" bIns="45720" numCol="1" spcCol="0" rtlCol="0" fromWordArt="0" anchor="ctr" anchorCtr="0" forceAA="0" compatLnSpc="1">
                         <a:prstTxWarp prst="textNoShape">
                           <a:avLst/>
                         </a:prstTxWarp>
@@ -3666,48 +3971,44 @@
           </mc:Choice>
           <mc:Fallback>
             <w:pict>
-              <v:shape w14:anchorId="58D2991B" id="Text Box 84" o:spid="_x0000_s1047" type="#_x0000_t202" style="position:absolute;margin-left:380.65pt;margin-top:16.05pt;width:70.95pt;height:22.55pt;z-index:251792384;visibility:visible;mso-wrap-style:square;mso-width-percent:0;mso-height-percent:0;mso-wrap-distance-left:9pt;mso-wrap-distance-top:0;mso-wrap-distance-right:9pt;mso-wrap-distance-bottom:0;mso-position-horizontal:absolute;mso-position-horizontal-relative:text;mso-position-vertical:absolute;mso-position-vertical-relative:text;mso-width-percent:0;mso-height-percent:0;mso-width-relative:margin;mso-height-relative:margin;v-text-anchor:top" o:gfxdata="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" fillcolor="white [3201]" strokecolor="white [3212]" strokeweight=".5pt">
+              <v:rect w14:anchorId="5FF82EF6" id="Rectangle 18" o:spid="_x0000_s1048" style="position:absolute;margin-left:6in;margin-top:18.05pt;width:139.7pt;height:15.75pt;z-index:251809792;visibility:visible;mso-wrap-style:square;mso-width-percent:0;mso-height-percent:0;mso-wrap-distance-left:9pt;mso-wrap-distance-top:0;mso-wrap-distance-right:9pt;mso-wrap-distance-bottom:0;mso-position-horizontal:absolute;mso-position-horizontal-relative:text;mso-position-vertical:absolute;mso-position-vertical-relative:text;mso-width-percent:0;mso-height-percent:0;mso-width-relative:margin;mso-height-relative:margin;v-text-anchor:middle" o:gfxdata="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" fillcolor="white [3212]" strokecolor="black [3213]" strokeweight="1pt">
                 <v:textbox>
                   <w:txbxContent>
                     <w:p>
-                      <w:r>
-                        <w:t>Schedule:</w:t>
-                      </w:r>
+                      <w:pPr>
+                        <w:rPr>
+                          <w:color w:val="000000" w:themeColor="text1"/>
+                          <w:sz w:val="24"/>
+                        </w:rPr>
+                      </w:pPr>
                     </w:p>
                   </w:txbxContent>
                 </v:textbox>
-              </v:shape>
+              </v:rect>
             </w:pict>
           </mc:Fallback>
         </mc:AlternateContent>
       </w:r>
-    </w:p>
-    <w:p>
-      <w:pPr>
-        <w:tabs>
-          <w:tab w:val="left" w:pos="8058"/>
-        </w:tabs>
-      </w:pPr>
       <w:r>
         <w:rPr>
           <w:noProof/>
-          <w:lang w:eastAsia="en-PH"/>
+          <w:lang w:val="en-US"/>
         </w:rPr>
         <mc:AlternateContent>
           <mc:Choice Requires="wps">
             <w:drawing>
-              <wp:anchor distT="0" distB="0" distL="114300" distR="114300" simplePos="0" relativeHeight="251794432" behindDoc="0" locked="0" layoutInCell="1" allowOverlap="1" wp14:anchorId="39402B4B" wp14:editId="6DC9C12C">
+              <wp:anchor distT="0" distB="0" distL="114300" distR="114300" simplePos="0" relativeHeight="251792384" behindDoc="0" locked="0" layoutInCell="1" allowOverlap="1" wp14:anchorId="58D2991B" wp14:editId="224898D9">
                 <wp:simplePos x="0" y="0"/>
                 <wp:positionH relativeFrom="column">
-                  <wp:posOffset>4846955</wp:posOffset>
+                  <wp:posOffset>4815205</wp:posOffset>
                 </wp:positionH>
                 <wp:positionV relativeFrom="paragraph">
-                  <wp:posOffset>185865</wp:posOffset>
+                  <wp:posOffset>203200</wp:posOffset>
                 </wp:positionV>
-                <wp:extent cx="900752" cy="286603"/>
+                <wp:extent cx="900430" cy="286385"/>
                 <wp:effectExtent l="0" t="0" r="13970" b="18415"/>
                 <wp:wrapNone/>
-                <wp:docPr id="44" name="Text Box 44"/>
+                <wp:docPr id="84" name="Text Box 84"/>
                 <wp:cNvGraphicFramePr/>
                 <a:graphic xmlns:a="http://schemas.openxmlformats.org/drawingml/2006/main">
                   <a:graphicData uri="http://schemas.microsoft.com/office/word/2010/wordprocessingShape">
@@ -3716,7 +4017,7 @@
                       <wps:spPr>
                         <a:xfrm>
                           <a:off x="0" y="0"/>
-                          <a:ext cx="900752" cy="286603"/>
+                          <a:ext cx="900430" cy="286385"/>
                         </a:xfrm>
                         <a:prstGeom prst="rect">
                           <a:avLst/>
@@ -3749,7 +4050,7 @@
                         <w:txbxContent>
                           <w:p>
                             <w:r>
-                              <w:t>Subject:</w:t>
+                              <w:t>Schedule:</w:t>
                             </w:r>
                           </w:p>
                         </w:txbxContent>
@@ -3774,12 +4075,12 @@
           </mc:Choice>
           <mc:Fallback>
             <w:pict>
-              <v:shape w14:anchorId="39402B4B" id="Text Box 44" o:spid="_x0000_s1048" type="#_x0000_t202" style="position:absolute;margin-left:381.65pt;margin-top:14.65pt;width:70.95pt;height:22.55pt;z-index:251794432;visibility:visible;mso-wrap-style:square;mso-width-percent:0;mso-height-percent:0;mso-wrap-distance-left:9pt;mso-wrap-distance-top:0;mso-wrap-distance-right:9pt;mso-wrap-distance-bottom:0;mso-position-horizontal:absolute;mso-position-horizontal-relative:text;mso-position-vertical:absolute;mso-position-vertical-relative:text;mso-width-percent:0;mso-height-percent:0;mso-width-relative:margin;mso-height-relative:margin;v-text-anchor:top" o:gfxdata="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" fillcolor="white [3201]" strokecolor="white [3212]" strokeweight=".5pt">
+              <v:shape w14:anchorId="58D2991B" id="Text Box 84" o:spid="_x0000_s1049" type="#_x0000_t202" style="position:absolute;margin-left:379.15pt;margin-top:16pt;width:70.9pt;height:22.55pt;z-index:251792384;visibility:visible;mso-wrap-style:square;mso-width-percent:0;mso-height-percent:0;mso-wrap-distance-left:9pt;mso-wrap-distance-top:0;mso-wrap-distance-right:9pt;mso-wrap-distance-bottom:0;mso-position-horizontal:absolute;mso-position-horizontal-relative:text;mso-position-vertical:absolute;mso-position-vertical-relative:text;mso-width-percent:0;mso-height-percent:0;mso-width-relative:margin;mso-height-relative:margin;v-text-anchor:top" o:gfxdata="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" fillcolor="white [3201]" strokecolor="white [3212]" strokeweight=".5pt">
                 <v:textbox>
                   <w:txbxContent>
                     <w:p>
                       <w:r>
-                        <w:t>Subject:</w:t>
+                        <w:t>Schedule:</w:t>
                       </w:r>
                     </w:p>
                   </w:txbxContent>
@@ -3789,78 +4090,84 @@
           </mc:Fallback>
         </mc:AlternateContent>
       </w:r>
-      <w:r>
-        <w:tab/>
-      </w:r>
     </w:p>
     <w:p>
+      <w:pPr>
+        <w:tabs>
+          <w:tab w:val="left" w:pos="8058"/>
+        </w:tabs>
+      </w:pPr>
       <w:r>
         <w:rPr>
           <w:noProof/>
-          <w:lang w:eastAsia="en-PH"/>
+          <w:lang w:val="en-US"/>
         </w:rPr>
         <mc:AlternateContent>
           <mc:Choice Requires="wps">
             <w:drawing>
-              <wp:anchor distT="0" distB="0" distL="114300" distR="114300" simplePos="0" relativeHeight="251796480" behindDoc="0" locked="0" layoutInCell="1" allowOverlap="1" wp14:anchorId="0C2F6923" wp14:editId="11E12C06">
+              <wp:anchor distT="0" distB="0" distL="114300" distR="114300" simplePos="0" relativeHeight="251811840" behindDoc="0" locked="0" layoutInCell="1" allowOverlap="1" wp14:anchorId="5FF82EF6" wp14:editId="4F2E8781">
                 <wp:simplePos x="0" y="0"/>
                 <wp:positionH relativeFrom="column">
-                  <wp:posOffset>4842510</wp:posOffset>
+                  <wp:posOffset>5486400</wp:posOffset>
                 </wp:positionH>
                 <wp:positionV relativeFrom="paragraph">
-                  <wp:posOffset>172530</wp:posOffset>
+                  <wp:posOffset>219075</wp:posOffset>
                 </wp:positionV>
-                <wp:extent cx="900752" cy="286603"/>
-                <wp:effectExtent l="0" t="0" r="13970" b="18415"/>
+                <wp:extent cx="1774190" cy="200025"/>
+                <wp:effectExtent l="0" t="0" r="16510" b="28575"/>
                 <wp:wrapNone/>
-                <wp:docPr id="45" name="Text Box 45"/>
+                <wp:docPr id="19" name="Rectangle 19"/>
                 <wp:cNvGraphicFramePr/>
                 <a:graphic xmlns:a="http://schemas.openxmlformats.org/drawingml/2006/main">
                   <a:graphicData uri="http://schemas.microsoft.com/office/word/2010/wordprocessingShape">
                     <wps:wsp>
-                      <wps:cNvSpPr txBox="1"/>
+                      <wps:cNvSpPr/>
                       <wps:spPr>
                         <a:xfrm>
                           <a:off x="0" y="0"/>
-                          <a:ext cx="900752" cy="286603"/>
+                          <a:ext cx="1774190" cy="200025"/>
                         </a:xfrm>
                         <a:prstGeom prst="rect">
                           <a:avLst/>
                         </a:prstGeom>
                         <a:solidFill>
-                          <a:schemeClr val="lt1"/>
+                          <a:schemeClr val="bg1"/>
                         </a:solidFill>
-                        <a:ln w="6350">
+                        <a:ln>
                           <a:solidFill>
-                            <a:schemeClr val="bg1"/>
+                            <a:schemeClr val="tx1"/>
                           </a:solidFill>
                         </a:ln>
-                        <a:effectLst/>
                       </wps:spPr>
                       <wps:style>
-                        <a:lnRef idx="0">
-                          <a:schemeClr val="accent1"/>
+                        <a:lnRef idx="2">
+                          <a:schemeClr val="accent1">
+                            <a:shade val="50000"/>
+                          </a:schemeClr>
                         </a:lnRef>
-                        <a:fillRef idx="0">
+                        <a:fillRef idx="1">
                           <a:schemeClr val="accent1"/>
                         </a:fillRef>
                         <a:effectRef idx="0">
                           <a:schemeClr val="accent1"/>
                         </a:effectRef>
                         <a:fontRef idx="minor">
-                          <a:schemeClr val="dk1"/>
+                          <a:schemeClr val="lt1"/>
                         </a:fontRef>
                       </wps:style>
                       <wps:txbx>
                         <w:txbxContent>
                           <w:p>
-                            <w:r>
-                              <w:t>Activity No.:</w:t>
-                            </w:r>
+                            <w:pPr>
+                              <w:rPr>
+                                <w:color w:val="000000" w:themeColor="text1"/>
+                                <w:sz w:val="24"/>
+                              </w:rPr>
+                            </w:pPr>
                           </w:p>
                         </w:txbxContent>
                       </wps:txbx>
-                      <wps:bodyPr rot="0" spcFirstLastPara="0" vertOverflow="overflow" horzOverflow="overflow" vert="horz" wrap="square" lIns="91440" tIns="45720" rIns="91440" bIns="45720" numCol="1" spcCol="0" rtlCol="0" fromWordArt="0" anchor="t" anchorCtr="0" forceAA="0" compatLnSpc="1">
+                      <wps:bodyPr rot="0" spcFirstLastPara="0" vertOverflow="overflow" horzOverflow="overflow" vert="horz" wrap="square" lIns="91440" tIns="45720" rIns="91440" bIns="45720" numCol="1" spcCol="0" rtlCol="0" fromWordArt="0" anchor="ctr" anchorCtr="0" forceAA="0" compatLnSpc="1">
                         <a:prstTxWarp prst="textNoShape">
                           <a:avLst/>
                         </a:prstTxWarp>
@@ -3880,12 +4187,116 @@
           </mc:Choice>
           <mc:Fallback>
             <w:pict>
-              <v:shape w14:anchorId="0C2F6923" id="Text Box 45" o:spid="_x0000_s1049" type="#_x0000_t202" style="position:absolute;margin-left:381.3pt;margin-top:13.6pt;width:70.95pt;height:22.55pt;z-index:251796480;visibility:visible;mso-wrap-style:square;mso-width-percent:0;mso-height-percent:0;mso-wrap-distance-left:9pt;mso-wrap-distance-top:0;mso-wrap-distance-right:9pt;mso-wrap-distance-bottom:0;mso-position-horizontal:absolute;mso-position-horizontal-relative:text;mso-position-vertical:absolute;mso-position-vertical-relative:text;mso-width-percent:0;mso-height-percent:0;mso-width-relative:margin;mso-height-relative:margin;v-text-anchor:top" o:gfxdata="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" fillcolor="white [3201]" strokecolor="white [3212]" strokeweight=".5pt">
+              <v:rect w14:anchorId="5FF82EF6" id="Rectangle 19" o:spid="_x0000_s1050" style="position:absolute;margin-left:6in;margin-top:17.25pt;width:139.7pt;height:15.75pt;z-index:251811840;visibility:visible;mso-wrap-style:square;mso-width-percent:0;mso-height-percent:0;mso-wrap-distance-left:9pt;mso-wrap-distance-top:0;mso-wrap-distance-right:9pt;mso-wrap-distance-bottom:0;mso-position-horizontal:absolute;mso-position-horizontal-relative:text;mso-position-vertical:absolute;mso-position-vertical-relative:text;mso-width-percent:0;mso-height-percent:0;mso-width-relative:margin;mso-height-relative:margin;v-text-anchor:middle" o:gfxdata="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" fillcolor="white [3212]" strokecolor="black [3213]" strokeweight="1pt">
+                <v:textbox>
+                  <w:txbxContent>
+                    <w:p>
+                      <w:pPr>
+                        <w:rPr>
+                          <w:color w:val="000000" w:themeColor="text1"/>
+                          <w:sz w:val="24"/>
+                        </w:rPr>
+                      </w:pPr>
+                    </w:p>
+                  </w:txbxContent>
+                </v:textbox>
+              </v:rect>
+            </w:pict>
+          </mc:Fallback>
+        </mc:AlternateContent>
+      </w:r>
+      <w:r>
+        <w:rPr>
+          <w:noProof/>
+          <w:lang w:val="en-US"/>
+        </w:rPr>
+        <mc:AlternateContent>
+          <mc:Choice Requires="wps">
+            <w:drawing>
+              <wp:anchor distT="0" distB="0" distL="114300" distR="114300" simplePos="0" relativeHeight="251794432" behindDoc="0" locked="0" layoutInCell="1" allowOverlap="1" wp14:anchorId="39402B4B" wp14:editId="6DC9C12C">
+                <wp:simplePos x="0" y="0"/>
+                <wp:positionH relativeFrom="column">
+                  <wp:posOffset>4904105</wp:posOffset>
+                </wp:positionH>
+                <wp:positionV relativeFrom="paragraph">
+                  <wp:posOffset>185420</wp:posOffset>
+                </wp:positionV>
+                <wp:extent cx="900752" cy="286603"/>
+                <wp:effectExtent l="0" t="0" r="13970" b="18415"/>
+                <wp:wrapNone/>
+                <wp:docPr id="44" name="Text Box 44"/>
+                <wp:cNvGraphicFramePr/>
+                <a:graphic xmlns:a="http://schemas.openxmlformats.org/drawingml/2006/main">
+                  <a:graphicData uri="http://schemas.microsoft.com/office/word/2010/wordprocessingShape">
+                    <wps:wsp>
+                      <wps:cNvSpPr txBox="1"/>
+                      <wps:spPr>
+                        <a:xfrm>
+                          <a:off x="0" y="0"/>
+                          <a:ext cx="900752" cy="286603"/>
+                        </a:xfrm>
+                        <a:prstGeom prst="rect">
+                          <a:avLst/>
+                        </a:prstGeom>
+                        <a:solidFill>
+                          <a:schemeClr val="lt1"/>
+                        </a:solidFill>
+                        <a:ln w="6350">
+                          <a:solidFill>
+                            <a:schemeClr val="bg1"/>
+                          </a:solidFill>
+                        </a:ln>
+                        <a:effectLst/>
+                      </wps:spPr>
+                      <wps:style>
+                        <a:lnRef idx="0">
+                          <a:schemeClr val="accent1"/>
+                        </a:lnRef>
+                        <a:fillRef idx="0">
+                          <a:schemeClr val="accent1"/>
+                        </a:fillRef>
+                        <a:effectRef idx="0">
+                          <a:schemeClr val="accent1"/>
+                        </a:effectRef>
+                        <a:fontRef idx="minor">
+                          <a:schemeClr val="dk1"/>
+                        </a:fontRef>
+                      </wps:style>
+                      <wps:txbx>
+                        <w:txbxContent>
+                          <w:p>
+                            <w:r>
+                              <w:t>Subject:</w:t>
+                            </w:r>
+                          </w:p>
+                        </w:txbxContent>
+                      </wps:txbx>
+                      <wps:bodyPr rot="0" spcFirstLastPara="0" vertOverflow="overflow" horzOverflow="overflow" vert="horz" wrap="square" lIns="91440" tIns="45720" rIns="91440" bIns="45720" numCol="1" spcCol="0" rtlCol="0" fromWordArt="0" anchor="t" anchorCtr="0" forceAA="0" compatLnSpc="1">
+                        <a:prstTxWarp prst="textNoShape">
+                          <a:avLst/>
+                        </a:prstTxWarp>
+                        <a:noAutofit/>
+                      </wps:bodyPr>
+                    </wps:wsp>
+                  </a:graphicData>
+                </a:graphic>
+                <wp14:sizeRelH relativeFrom="margin">
+                  <wp14:pctWidth>0</wp14:pctWidth>
+                </wp14:sizeRelH>
+                <wp14:sizeRelV relativeFrom="margin">
+                  <wp14:pctHeight>0</wp14:pctHeight>
+                </wp14:sizeRelV>
+              </wp:anchor>
+            </w:drawing>
+          </mc:Choice>
+          <mc:Fallback>
+            <w:pict>
+              <v:shape w14:anchorId="39402B4B" id="Text Box 44" o:spid="_x0000_s1051" type="#_x0000_t202" style="position:absolute;margin-left:386.15pt;margin-top:14.6pt;width:70.95pt;height:22.55pt;z-index:251794432;visibility:visible;mso-wrap-style:square;mso-width-percent:0;mso-height-percent:0;mso-wrap-distance-left:9pt;mso-wrap-distance-top:0;mso-wrap-distance-right:9pt;mso-wrap-distance-bottom:0;mso-position-horizontal:absolute;mso-position-horizontal-relative:text;mso-position-vertical:absolute;mso-position-vertical-relative:text;mso-width-percent:0;mso-height-percent:0;mso-width-relative:margin;mso-height-relative:margin;v-text-anchor:top" o:gfxdata="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" fillcolor="white [3201]" strokecolor="white [3212]" strokeweight=".5pt">
                 <v:textbox>
                   <w:txbxContent>
                     <w:p>
                       <w:r>
-                        <w:t>Activity No.:</w:t>
+                        <w:t>Subject:</w:t>
                       </w:r>
                     </w:p>
                   </w:txbxContent>
@@ -3896,9 +4307,229 @@
         </mc:AlternateContent>
       </w:r>
       <w:r>
+        <w:tab/>
+      </w:r>
+    </w:p>
+    <w:p>
+      <w:r>
         <w:rPr>
           <w:noProof/>
-          <w:lang w:eastAsia="en-PH"/>
+          <w:lang w:val="en-US"/>
+        </w:rPr>
+        <mc:AlternateContent>
+          <mc:Choice Requires="wps">
+            <w:drawing>
+              <wp:anchor distT="0" distB="0" distL="114300" distR="114300" simplePos="0" relativeHeight="251796480" behindDoc="0" locked="0" layoutInCell="1" allowOverlap="1" wp14:anchorId="0C2F6923" wp14:editId="11E12C06">
+                <wp:simplePos x="0" y="0"/>
+                <wp:positionH relativeFrom="column">
+                  <wp:posOffset>4638675</wp:posOffset>
+                </wp:positionH>
+                <wp:positionV relativeFrom="paragraph">
+                  <wp:posOffset>172085</wp:posOffset>
+                </wp:positionV>
+                <wp:extent cx="971550" cy="286385"/>
+                <wp:effectExtent l="0" t="0" r="19050" b="18415"/>
+                <wp:wrapNone/>
+                <wp:docPr id="45" name="Text Box 45"/>
+                <wp:cNvGraphicFramePr/>
+                <a:graphic xmlns:a="http://schemas.openxmlformats.org/drawingml/2006/main">
+                  <a:graphicData uri="http://schemas.microsoft.com/office/word/2010/wordprocessingShape">
+                    <wps:wsp>
+                      <wps:cNvSpPr txBox="1"/>
+                      <wps:spPr>
+                        <a:xfrm>
+                          <a:off x="0" y="0"/>
+                          <a:ext cx="971550" cy="286385"/>
+                        </a:xfrm>
+                        <a:prstGeom prst="rect">
+                          <a:avLst/>
+                        </a:prstGeom>
+                        <a:solidFill>
+                          <a:schemeClr val="lt1"/>
+                        </a:solidFill>
+                        <a:ln w="6350">
+                          <a:solidFill>
+                            <a:schemeClr val="bg1"/>
+                          </a:solidFill>
+                        </a:ln>
+                        <a:effectLst/>
+                      </wps:spPr>
+                      <wps:style>
+                        <a:lnRef idx="0">
+                          <a:schemeClr val="accent1"/>
+                        </a:lnRef>
+                        <a:fillRef idx="0">
+                          <a:schemeClr val="accent1"/>
+                        </a:fillRef>
+                        <a:effectRef idx="0">
+                          <a:schemeClr val="accent1"/>
+                        </a:effectRef>
+                        <a:fontRef idx="minor">
+                          <a:schemeClr val="dk1"/>
+                        </a:fontRef>
+                      </wps:style>
+                      <wps:txbx>
+                        <w:txbxContent>
+                          <w:p>
+                            <w:r>
+                              <w:t xml:space="preserve">Activity No. </w:t>
+                            </w:r>
+                            <w:r>
+                              <w:t>:</w:t>
+                            </w:r>
+                          </w:p>
+                        </w:txbxContent>
+                      </wps:txbx>
+                      <wps:bodyPr rot="0" spcFirstLastPara="0" vertOverflow="overflow" horzOverflow="overflow" vert="horz" wrap="square" lIns="91440" tIns="45720" rIns="91440" bIns="45720" numCol="1" spcCol="0" rtlCol="0" fromWordArt="0" anchor="t" anchorCtr="0" forceAA="0" compatLnSpc="1">
+                        <a:prstTxWarp prst="textNoShape">
+                          <a:avLst/>
+                        </a:prstTxWarp>
+                        <a:noAutofit/>
+                      </wps:bodyPr>
+                    </wps:wsp>
+                  </a:graphicData>
+                </a:graphic>
+                <wp14:sizeRelH relativeFrom="margin">
+                  <wp14:pctWidth>0</wp14:pctWidth>
+                </wp14:sizeRelH>
+                <wp14:sizeRelV relativeFrom="margin">
+                  <wp14:pctHeight>0</wp14:pctHeight>
+                </wp14:sizeRelV>
+              </wp:anchor>
+            </w:drawing>
+          </mc:Choice>
+          <mc:Fallback>
+            <w:pict>
+              <v:shape w14:anchorId="0C2F6923" id="Text Box 45" o:spid="_x0000_s1052" type="#_x0000_t202" style="position:absolute;margin-left:365.25pt;margin-top:13.55pt;width:76.5pt;height:22.55pt;z-index:251796480;visibility:visible;mso-wrap-style:square;mso-width-percent:0;mso-height-percent:0;mso-wrap-distance-left:9pt;mso-wrap-distance-top:0;mso-wrap-distance-right:9pt;mso-wrap-distance-bottom:0;mso-position-horizontal:absolute;mso-position-horizontal-relative:text;mso-position-vertical:absolute;mso-position-vertical-relative:text;mso-width-percent:0;mso-height-percent:0;mso-width-relative:margin;mso-height-relative:margin;v-text-anchor:top" o:gfxdata="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" fillcolor="white [3201]" strokecolor="white [3212]" strokeweight=".5pt">
+                <v:textbox>
+                  <w:txbxContent>
+                    <w:p>
+                      <w:r>
+                        <w:t xml:space="preserve">Activity No. </w:t>
+                      </w:r>
+                      <w:r>
+                        <w:t>:</w:t>
+                      </w:r>
+                    </w:p>
+                  </w:txbxContent>
+                </v:textbox>
+              </v:shape>
+            </w:pict>
+          </mc:Fallback>
+        </mc:AlternateContent>
+      </w:r>
+      <w:r>
+        <w:rPr>
+          <w:noProof/>
+          <w:lang w:val="en-US"/>
+        </w:rPr>
+        <mc:AlternateContent>
+          <mc:Choice Requires="wps">
+            <w:drawing>
+              <wp:anchor distT="0" distB="0" distL="114300" distR="114300" simplePos="0" relativeHeight="251813888" behindDoc="0" locked="0" layoutInCell="1" allowOverlap="1" wp14:anchorId="45336BCD" wp14:editId="60BB7342">
+                <wp:simplePos x="0" y="0"/>
+                <wp:positionH relativeFrom="column">
+                  <wp:posOffset>5486400</wp:posOffset>
+                </wp:positionH>
+                <wp:positionV relativeFrom="paragraph">
+                  <wp:posOffset>200660</wp:posOffset>
+                </wp:positionV>
+                <wp:extent cx="257175" cy="190500"/>
+                <wp:effectExtent l="0" t="0" r="28575" b="19050"/>
+                <wp:wrapNone/>
+                <wp:docPr id="20" name="Rectangle 20"/>
+                <wp:cNvGraphicFramePr/>
+                <a:graphic xmlns:a="http://schemas.openxmlformats.org/drawingml/2006/main">
+                  <a:graphicData uri="http://schemas.microsoft.com/office/word/2010/wordprocessingShape">
+                    <wps:wsp>
+                      <wps:cNvSpPr/>
+                      <wps:spPr>
+                        <a:xfrm>
+                          <a:off x="0" y="0"/>
+                          <a:ext cx="257175" cy="190500"/>
+                        </a:xfrm>
+                        <a:prstGeom prst="rect">
+                          <a:avLst/>
+                        </a:prstGeom>
+                        <a:solidFill>
+                          <a:schemeClr val="bg1"/>
+                        </a:solidFill>
+                        <a:ln>
+                          <a:solidFill>
+                            <a:schemeClr val="tx1"/>
+                          </a:solidFill>
+                        </a:ln>
+                      </wps:spPr>
+                      <wps:style>
+                        <a:lnRef idx="2">
+                          <a:schemeClr val="accent1">
+                            <a:shade val="50000"/>
+                          </a:schemeClr>
+                        </a:lnRef>
+                        <a:fillRef idx="1">
+                          <a:schemeClr val="accent1"/>
+                        </a:fillRef>
+                        <a:effectRef idx="0">
+                          <a:schemeClr val="accent1"/>
+                        </a:effectRef>
+                        <a:fontRef idx="minor">
+                          <a:schemeClr val="lt1"/>
+                        </a:fontRef>
+                      </wps:style>
+                      <wps:txbx>
+                        <w:txbxContent>
+                          <w:p>
+                            <w:pPr>
+                              <w:rPr>
+                                <w:color w:val="000000" w:themeColor="text1"/>
+                                <w:sz w:val="24"/>
+                              </w:rPr>
+                            </w:pPr>
+                          </w:p>
+                        </w:txbxContent>
+                      </wps:txbx>
+                      <wps:bodyPr rot="0" spcFirstLastPara="0" vertOverflow="overflow" horzOverflow="overflow" vert="horz" wrap="square" lIns="91440" tIns="45720" rIns="91440" bIns="45720" numCol="1" spcCol="0" rtlCol="0" fromWordArt="0" anchor="ctr" anchorCtr="0" forceAA="0" compatLnSpc="1">
+                        <a:prstTxWarp prst="textNoShape">
+                          <a:avLst/>
+                        </a:prstTxWarp>
+                        <a:noAutofit/>
+                      </wps:bodyPr>
+                    </wps:wsp>
+                  </a:graphicData>
+                </a:graphic>
+                <wp14:sizeRelH relativeFrom="margin">
+                  <wp14:pctWidth>0</wp14:pctWidth>
+                </wp14:sizeRelH>
+                <wp14:sizeRelV relativeFrom="margin">
+                  <wp14:pctHeight>0</wp14:pctHeight>
+                </wp14:sizeRelV>
+              </wp:anchor>
+            </w:drawing>
+          </mc:Choice>
+          <mc:Fallback>
+            <w:pict>
+              <v:rect w14:anchorId="45336BCD" id="Rectangle 20" o:spid="_x0000_s1053" style="position:absolute;margin-left:6in;margin-top:15.8pt;width:20.25pt;height:15pt;z-index:251813888;visibility:visible;mso-wrap-style:square;mso-width-percent:0;mso-height-percent:0;mso-wrap-distance-left:9pt;mso-wrap-distance-top:0;mso-wrap-distance-right:9pt;mso-wrap-distance-bottom:0;mso-position-horizontal:absolute;mso-position-horizontal-relative:text;mso-position-vertical:absolute;mso-position-vertical-relative:text;mso-width-percent:0;mso-height-percent:0;mso-width-relative:margin;mso-height-relative:margin;v-text-anchor:middle" o:gfxdata="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" fillcolor="white [3212]" strokecolor="black [3213]" strokeweight="1pt">
+                <v:textbox>
+                  <w:txbxContent>
+                    <w:p>
+                      <w:pPr>
+                        <w:rPr>
+                          <w:color w:val="000000" w:themeColor="text1"/>
+                          <w:sz w:val="24"/>
+                        </w:rPr>
+                      </w:pPr>
+                    </w:p>
+                  </w:txbxContent>
+                </v:textbox>
+              </v:rect>
+            </w:pict>
+          </mc:Fallback>
+        </mc:AlternateContent>
+      </w:r>
+      <w:r>
+        <w:rPr>
+          <w:noProof/>
+          <w:lang w:val="en-US"/>
         </w:rPr>
         <mc:AlternateContent>
           <mc:Choice Requires="wps">
@@ -3994,7 +4625,7 @@
           </mc:Choice>
           <mc:Fallback>
             <w:pict>
-              <v:roundrect id="Rounded Rectangle 81" o:spid="_x0000_s1050" style="position:absolute;margin-left:74.5pt;margin-top:.5pt;width:150.2pt;height:40.95pt;z-index:251770880;visibility:visible;mso-wrap-style:square;mso-wrap-distance-left:9pt;mso-wrap-distance-top:0;mso-wrap-distance-right:9pt;mso-wrap-distance-bottom:0;mso-position-horizontal:absolute;mso-position-horizontal-relative:text;mso-position-vertical:absolute;mso-position-vertical-relative:text;v-text-anchor:middle" arcsize="10923f" o:gfxdata="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" fillcolor="white [3212]" strokecolor="black [3213]" strokeweight="1pt">
+              <v:roundrect id="Rounded Rectangle 81" o:spid="_x0000_s1054" style="position:absolute;margin-left:74.5pt;margin-top:.5pt;width:150.2pt;height:40.95pt;z-index:251770880;visibility:visible;mso-wrap-style:square;mso-wrap-distance-left:9pt;mso-wrap-distance-top:0;mso-wrap-distance-right:9pt;mso-wrap-distance-bottom:0;mso-position-horizontal:absolute;mso-position-horizontal-relative:text;mso-position-vertical:absolute;mso-position-vertical-relative:text;v-text-anchor:middle" arcsize="10923f" o:gfxdata="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" fillcolor="white [3212]" strokecolor="black [3213]" strokeweight="1pt">
                 <v:stroke joinstyle="miter"/>
                 <v:textbox>
                   <w:txbxContent>
@@ -4031,6 +4662,10 @@
     </w:p>
     <w:p>
       <w:r>
+        <w:rPr>
+          <w:noProof/>
+          <w:lang w:val="en-US"/>
+        </w:rPr>
         <mc:AlternateContent>
           <mc:Choice Requires="wps">
             <w:drawing>
@@ -4124,7 +4759,7 @@
           </mc:Choice>
           <mc:Fallback>
             <w:pict>
-              <v:rect w14:anchorId="49E22BD4" id="Rectangle 46" o:spid="_x0000_s1051" style="position:absolute;margin-left:374.7pt;margin-top:18pt;width:139.7pt;height:22.45pt;z-index:251776000;visibility:visible;mso-wrap-style:square;mso-width-percent:0;mso-height-percent:0;mso-wrap-distance-left:9pt;mso-wrap-distance-top:0;mso-wrap-distance-right:9pt;mso-wrap-distance-bottom:0;mso-position-horizontal:absolute;mso-position-horizontal-relative:text;mso-position-vertical:absolute;mso-position-vertical-relative:text;mso-width-percent:0;mso-height-percent:0;mso-width-relative:margin;mso-height-relative:margin;v-text-anchor:middle" o:gfxdata="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" fillcolor="white [3212]" strokecolor="black [3213]" strokeweight="1pt">
+              <v:rect w14:anchorId="49E22BD4" id="Rectangle 46" o:spid="_x0000_s1055" style="position:absolute;margin-left:374.7pt;margin-top:18pt;width:139.7pt;height:22.45pt;z-index:251776000;visibility:visible;mso-wrap-style:square;mso-width-percent:0;mso-height-percent:0;mso-wrap-distance-left:9pt;mso-wrap-distance-top:0;mso-wrap-distance-right:9pt;mso-wrap-distance-bottom:0;mso-position-horizontal:absolute;mso-position-horizontal-relative:text;mso-position-vertical:absolute;mso-position-vertical-relative:text;mso-width-percent:0;mso-height-percent:0;mso-width-relative:margin;mso-height-relative:margin;v-text-anchor:middle" o:gfxdata="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" fillcolor="white [3212]" strokecolor="black [3213]" strokeweight="1pt">
                 <v:textbox>
                   <w:txbxContent>
                     <w:p>
@@ -4151,6 +4786,10 @@
         </mc:AlternateContent>
       </w:r>
       <w:r>
+        <w:rPr>
+          <w:noProof/>
+          <w:lang w:val="en-US"/>
+        </w:rPr>
         <mc:AlternateContent>
           <mc:Choice Requires="wps">
             <w:drawing>
@@ -4244,7 +4883,7 @@
           </mc:Choice>
           <mc:Fallback>
             <w:pict>
-              <v:rect w14:anchorId="64188959" id="Rectangle 47" o:spid="_x0000_s1052" style="position:absolute;margin-left:542.35pt;margin-top:16.95pt;width:83.75pt;height:23.55pt;z-index:251777024;visibility:visible;mso-wrap-style:square;mso-width-percent:0;mso-height-percent:0;mso-wrap-distance-left:9pt;mso-wrap-distance-top:0;mso-wrap-distance-right:9pt;mso-wrap-distance-bottom:0;mso-position-horizontal:absolute;mso-position-horizontal-relative:text;mso-position-vertical:absolute;mso-position-vertical-relative:text;mso-width-percent:0;mso-height-percent:0;mso-width-relative:margin;mso-height-relative:margin;v-text-anchor:middle" o:gfxdata="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" fillcolor="white [3212]" strokecolor="black [3213]" strokeweight="1pt">
+              <v:rect w14:anchorId="64188959" id="Rectangle 47" o:spid="_x0000_s1056" style="position:absolute;margin-left:542.35pt;margin-top:16.95pt;width:83.75pt;height:23.55pt;z-index:251777024;visibility:visible;mso-wrap-style:square;mso-width-percent:0;mso-height-percent:0;mso-wrap-distance-left:9pt;mso-wrap-distance-top:0;mso-wrap-distance-right:9pt;mso-wrap-distance-bottom:0;mso-position-horizontal:absolute;mso-position-horizontal-relative:text;mso-position-vertical:absolute;mso-position-vertical-relative:text;mso-width-percent:0;mso-height-percent:0;mso-width-relative:margin;mso-height-relative:margin;v-text-anchor:middle" o:gfxdata="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" fillcolor="white [3212]" strokecolor="black [3213]" strokeweight="1pt">
                 <v:textbox>
                   <w:txbxContent>
                     <w:p>
@@ -4271,6 +4910,10 @@
         </mc:AlternateContent>
       </w:r>
       <w:r>
+        <w:rPr>
+          <w:noProof/>
+          <w:lang w:val="en-US"/>
+        </w:rPr>
         <mc:AlternateContent>
           <mc:Choice Requires="wps">
             <w:drawing>
@@ -4334,6 +4977,10 @@
         </mc:AlternateContent>
       </w:r>
       <w:r>
+        <w:rPr>
+          <w:noProof/>
+          <w:lang w:val="en-US"/>
+        </w:rPr>
         <w:drawing>
           <wp:anchor distT="0" distB="0" distL="114300" distR="114300" simplePos="0" relativeHeight="251779072" behindDoc="0" locked="0" layoutInCell="1" allowOverlap="1" wp14:anchorId="73EF6F12" wp14:editId="43850345">
             <wp:simplePos x="0" y="0"/>
@@ -4398,6 +5045,10 @@
         </w:drawing>
       </w:r>
       <w:r>
+        <w:rPr>
+          <w:noProof/>
+          <w:lang w:val="en-US"/>
+        </w:rPr>
         <w:drawing>
           <wp:anchor distT="0" distB="0" distL="114300" distR="114300" simplePos="0" relativeHeight="251780096" behindDoc="0" locked="0" layoutInCell="1" allowOverlap="1" wp14:anchorId="56376E67" wp14:editId="27934567">
             <wp:simplePos x="0" y="0"/>
@@ -4462,6 +5113,10 @@
         </w:drawing>
       </w:r>
       <w:r>
+        <w:rPr>
+          <w:noProof/>
+          <w:lang w:val="en-US"/>
+        </w:rPr>
         <w:drawing>
           <wp:anchor distT="0" distB="0" distL="114300" distR="114300" simplePos="0" relativeHeight="251781120" behindDoc="0" locked="0" layoutInCell="1" allowOverlap="1" wp14:anchorId="6CF0DCBA" wp14:editId="6F50B883">
             <wp:simplePos x="0" y="0"/>
@@ -4526,6 +5181,10 @@
         </w:drawing>
       </w:r>
       <w:r>
+        <w:rPr>
+          <w:noProof/>
+          <w:lang w:val="en-US"/>
+        </w:rPr>
         <w:drawing>
           <wp:anchor distT="0" distB="0" distL="114300" distR="114300" simplePos="0" relativeHeight="251782144" behindDoc="0" locked="0" layoutInCell="1" allowOverlap="1" wp14:anchorId="14C52B41" wp14:editId="6B191602">
             <wp:simplePos x="0" y="0"/>
@@ -4590,6 +5249,10 @@
         </w:drawing>
       </w:r>
       <w:r>
+        <w:rPr>
+          <w:noProof/>
+          <w:lang w:val="en-US"/>
+        </w:rPr>
         <w:drawing>
           <wp:anchor distT="0" distB="0" distL="114300" distR="114300" simplePos="0" relativeHeight="251783168" behindDoc="0" locked="0" layoutInCell="1" allowOverlap="1" wp14:anchorId="6946D75E" wp14:editId="5DC123F0">
             <wp:simplePos x="0" y="0"/>
@@ -4654,6 +5317,10 @@
         </w:drawing>
       </w:r>
       <w:r>
+        <w:rPr>
+          <w:noProof/>
+          <w:lang w:val="en-US"/>
+        </w:rPr>
         <mc:AlternateContent>
           <mc:Choice Requires="wps">
             <w:drawing>
@@ -4745,7 +5412,7 @@
           </mc:Choice>
           <mc:Fallback>
             <w:pict>
-              <v:rect w14:anchorId="0CDDB41D" id="Rectangle 59" o:spid="_x0000_s1053" style="position:absolute;margin-left:380.5pt;margin-top:176.25pt;width:67.15pt;height:21.45pt;z-index:251784192;visibility:visible;mso-wrap-style:square;mso-width-percent:0;mso-height-percent:0;mso-wrap-distance-left:9pt;mso-wrap-distance-top:0;mso-wrap-distance-right:9pt;mso-wrap-distance-bottom:0;mso-position-horizontal:absolute;mso-position-horizontal-relative:text;mso-position-vertical:absolute;mso-position-vertical-relative:text;mso-width-percent:0;mso-height-percent:0;mso-width-relative:margin;mso-height-relative:margin;v-text-anchor:middle" o:gfxdata="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" fillcolor="white [3212]" strokecolor="black [3213]" strokeweight="1pt">
+              <v:rect w14:anchorId="0CDDB41D" id="Rectangle 59" o:spid="_x0000_s1057" style="position:absolute;margin-left:380.5pt;margin-top:176.25pt;width:67.15pt;height:21.45pt;z-index:251784192;visibility:visible;mso-wrap-style:square;mso-width-percent:0;mso-height-percent:0;mso-wrap-distance-left:9pt;mso-wrap-distance-top:0;mso-wrap-distance-right:9pt;mso-wrap-distance-bottom:0;mso-position-horizontal:absolute;mso-position-horizontal-relative:text;mso-position-vertical:absolute;mso-position-vertical-relative:text;mso-width-percent:0;mso-height-percent:0;mso-width-relative:margin;mso-height-relative:margin;v-text-anchor:middle" o:gfxdata="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" fillcolor="white [3212]" strokecolor="black [3213]" strokeweight="1pt">
                 <v:textbox>
                   <w:txbxContent>
                     <w:p>
@@ -4770,6 +5437,10 @@
         </mc:AlternateContent>
       </w:r>
       <w:r>
+        <w:rPr>
+          <w:noProof/>
+          <w:lang w:val="en-US"/>
+        </w:rPr>
         <mc:AlternateContent>
           <mc:Choice Requires="wps">
             <w:drawing>
@@ -4861,7 +5532,7 @@
           </mc:Choice>
           <mc:Fallback>
             <w:pict>
-              <v:rect w14:anchorId="4F1FF512" id="Rectangle 60" o:spid="_x0000_s1054" style="position:absolute;margin-left:485.05pt;margin-top:176.25pt;width:57.45pt;height:21.45pt;z-index:251785216;visibility:visible;mso-wrap-style:square;mso-width-percent:0;mso-height-percent:0;mso-wrap-distance-left:9pt;mso-wrap-distance-top:0;mso-wrap-distance-right:9pt;mso-wrap-distance-bottom:0;mso-position-horizontal:absolute;mso-position-horizontal-relative:text;mso-position-vertical:absolute;mso-position-vertical-relative:text;mso-width-percent:0;mso-height-percent:0;mso-width-relative:margin;mso-height-relative:margin;v-text-anchor:middle" o:gfxdata="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" fillcolor="white [3212]" strokecolor="black [3213]" strokeweight="1pt">
+              <v:rect w14:anchorId="4F1FF512" id="Rectangle 60" o:spid="_x0000_s1058" style="position:absolute;margin-left:485.05pt;margin-top:176.25pt;width:57.45pt;height:21.45pt;z-index:251785216;visibility:visible;mso-wrap-style:square;mso-width-percent:0;mso-height-percent:0;mso-wrap-distance-left:9pt;mso-wrap-distance-top:0;mso-wrap-distance-right:9pt;mso-wrap-distance-bottom:0;mso-position-horizontal:absolute;mso-position-horizontal-relative:text;mso-position-vertical:absolute;mso-position-vertical-relative:text;mso-width-percent:0;mso-height-percent:0;mso-width-relative:margin;mso-height-relative:margin;v-text-anchor:middle" o:gfxdata="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" fillcolor="white [3212]" strokecolor="black [3213]" strokeweight="1pt">
                 <v:textbox>
                   <w:txbxContent>
                     <w:p>
@@ -4886,6 +5557,10 @@
         </mc:AlternateContent>
       </w:r>
       <w:r>
+        <w:rPr>
+          <w:noProof/>
+          <w:lang w:val="en-US"/>
+        </w:rPr>
         <mc:AlternateContent>
           <mc:Choice Requires="wps">
             <w:drawing>
@@ -4977,7 +5652,7 @@
           </mc:Choice>
           <mc:Fallback>
             <w:pict>
-              <v:rect w14:anchorId="6B841036" id="Rectangle 61" o:spid="_x0000_s1055" style="position:absolute;margin-left:568.8pt;margin-top:176.25pt;width:57.45pt;height:21.45pt;z-index:251786240;visibility:visible;mso-wrap-style:square;mso-width-percent:0;mso-height-percent:0;mso-wrap-distance-left:9pt;mso-wrap-distance-top:0;mso-wrap-distance-right:9pt;mso-wrap-distance-bottom:0;mso-position-horizontal:absolute;mso-position-horizontal-relative:text;mso-position-vertical:absolute;mso-position-vertical-relative:text;mso-width-percent:0;mso-height-percent:0;mso-width-relative:margin;mso-height-relative:margin;v-text-anchor:middle" o:gfxdata="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" fillcolor="white [3212]" strokecolor="black [3213]" strokeweight="1pt">
+              <v:rect w14:anchorId="6B841036" id="Rectangle 61" o:spid="_x0000_s1059" style="position:absolute;margin-left:568.8pt;margin-top:176.25pt;width:57.45pt;height:21.45pt;z-index:251786240;visibility:visible;mso-wrap-style:square;mso-width-percent:0;mso-height-percent:0;mso-wrap-distance-left:9pt;mso-wrap-distance-top:0;mso-wrap-distance-right:9pt;mso-wrap-distance-bottom:0;mso-position-horizontal:absolute;mso-position-horizontal-relative:text;mso-position-vertical:absolute;mso-position-vertical-relative:text;mso-width-percent:0;mso-height-percent:0;mso-width-relative:margin;mso-height-relative:margin;v-text-anchor:middle" o:gfxdata="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" fillcolor="white [3212]" strokecolor="black [3213]" strokeweight="1pt">
                 <v:textbox>
                   <w:txbxContent>
                     <w:p>
@@ -5007,7 +5682,7 @@
       <w:r>
         <w:rPr>
           <w:noProof/>
-          <w:lang w:eastAsia="en-PH"/>
+          <w:lang w:val="en-US"/>
         </w:rPr>
         <mc:AlternateContent>
           <mc:Choice Requires="wps">
@@ -5110,7 +5785,7 @@
           </mc:Choice>
           <mc:Fallback>
             <w:pict>
-              <v:shape w14:anchorId="081D909C" id="Text Box 50" o:spid="_x0000_s1056" type="#_x0000_t202" style="position:absolute;margin-left:566.6pt;margin-top:3.3pt;width:21.45pt;height:113.9pt;z-index:251800576;visibility:visible;mso-wrap-style:square;mso-width-percent:0;mso-height-percent:0;mso-wrap-distance-left:9pt;mso-wrap-distance-top:0;mso-wrap-distance-right:9pt;mso-wrap-distance-bottom:0;mso-position-horizontal:absolute;mso-position-horizontal-relative:text;mso-position-vertical:absolute;mso-position-vertical-relative:text;mso-width-percent:0;mso-height-percent:0;mso-width-relative:margin;mso-height-relative:margin;v-text-anchor:top" o:gfxdata="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" fillcolor="white [3201]" strokecolor="white [3212]" strokeweight=".5pt">
+              <v:shape w14:anchorId="081D909C" id="Text Box 50" o:spid="_x0000_s1060" type="#_x0000_t202" style="position:absolute;margin-left:566.6pt;margin-top:3.3pt;width:21.45pt;height:113.9pt;z-index:251800576;visibility:visible;mso-wrap-style:square;mso-width-percent:0;mso-height-percent:0;mso-wrap-distance-left:9pt;mso-wrap-distance-top:0;mso-wrap-distance-right:9pt;mso-wrap-distance-bottom:0;mso-position-horizontal:absolute;mso-position-horizontal-relative:text;mso-position-vertical:absolute;mso-position-vertical-relative:text;mso-width-percent:0;mso-height-percent:0;mso-width-relative:margin;mso-height-relative:margin;v-text-anchor:top" o:gfxdata="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" fillcolor="white [3201]" strokecolor="white [3212]" strokeweight=".5pt">
                 <v:textbox>
                   <w:txbxContent>
                     <w:p>
@@ -5148,7 +5823,7 @@
       <w:r>
         <w:rPr>
           <w:noProof/>
-          <w:lang w:eastAsia="en-PH"/>
+          <w:lang w:val="en-US"/>
         </w:rPr>
         <mc:AlternateContent>
           <mc:Choice Requires="wps">
@@ -5251,7 +5926,7 @@
           </mc:Choice>
           <mc:Fallback>
             <w:pict>
-              <v:shape w14:anchorId="1214F7A2" id="Text Box 49" o:spid="_x0000_s1057" type="#_x0000_t202" style="position:absolute;margin-left:376.1pt;margin-top:4.55pt;width:139.7pt;height:113.9pt;z-index:251798528;visibility:visible;mso-wrap-style:square;mso-width-percent:0;mso-height-percent:0;mso-wrap-distance-left:9pt;mso-wrap-distance-top:0;mso-wrap-distance-right:9pt;mso-wrap-distance-bottom:0;mso-position-horizontal:absolute;mso-position-horizontal-relative:text;mso-position-vertical:absolute;mso-position-vertical-relative:text;mso-width-percent:0;mso-height-percent:0;mso-width-relative:margin;mso-height-relative:margin;v-text-anchor:top" o:gfxdata="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" fillcolor="white [3201]" strokecolor="white [3212]" strokeweight=".5pt">
+              <v:shape w14:anchorId="1214F7A2" id="Text Box 49" o:spid="_x0000_s1061" type="#_x0000_t202" style="position:absolute;margin-left:376.1pt;margin-top:4.55pt;width:139.7pt;height:113.9pt;z-index:251798528;visibility:visible;mso-wrap-style:square;mso-width-percent:0;mso-height-percent:0;mso-wrap-distance-left:9pt;mso-wrap-distance-top:0;mso-wrap-distance-right:9pt;mso-wrap-distance-bottom:0;mso-position-horizontal:absolute;mso-position-horizontal-relative:text;mso-position-vertical:absolute;mso-position-vertical-relative:text;mso-width-percent:0;mso-height-percent:0;mso-width-relative:margin;mso-height-relative:margin;v-text-anchor:top" o:gfxdata="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" fillcolor="white [3201]" strokecolor="white [3212]" strokeweight=".5pt">
                 <v:textbox>
                   <w:txbxContent>
                     <w:p>
@@ -5289,7 +5964,7 @@
       <w:r>
         <w:rPr>
           <w:noProof/>
-          <w:lang w:eastAsia="en-PH"/>
+          <w:lang w:val="en-US"/>
         </w:rPr>
         <mc:AlternateContent>
           <mc:Choice Requires="wps">
@@ -5380,7 +6055,7 @@
           </mc:Choice>
           <mc:Fallback>
             <w:pict>
-              <v:roundrect w14:anchorId="1D704E95" id="Rounded Rectangle 82" o:spid="_x0000_s1058" style="position:absolute;margin-left:74.5pt;margin-top:1.3pt;width:150.2pt;height:40.95pt;z-index:251772928;visibility:visible;mso-wrap-style:square;mso-wrap-distance-left:9pt;mso-wrap-distance-top:0;mso-wrap-distance-right:9pt;mso-wrap-distance-bottom:0;mso-position-horizontal:absolute;mso-position-horizontal-relative:text;mso-position-vertical:absolute;mso-position-vertical-relative:text;v-text-anchor:middle" arcsize="10923f" o:gfxdata="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" fillcolor="white [3212]" strokecolor="black [3213]" strokeweight="1pt">
+              <v:roundrect w14:anchorId="1D704E95" id="Rounded Rectangle 82" o:spid="_x0000_s1062" style="position:absolute;margin-left:74.5pt;margin-top:1.3pt;width:150.2pt;height:40.95pt;z-index:251772928;visibility:visible;mso-wrap-style:square;mso-wrap-distance-left:9pt;mso-wrap-distance-top:0;mso-wrap-distance-right:9pt;mso-wrap-distance-bottom:0;mso-position-horizontal:absolute;mso-position-horizontal-relative:text;mso-position-vertical:absolute;mso-position-vertical-relative:text;v-text-anchor:middle" arcsize="10923f" o:gfxdata="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" fillcolor="white [3212]" strokecolor="black [3213]" strokeweight="1pt">
                 <v:stroke joinstyle="miter"/>
                 <v:textbox>
                   <w:txbxContent>
@@ -5419,7 +6094,10 @@
     <w:p/>
     <w:p>
       <w:r>
-        <w:t>If the user chooses “Borrow Items”, this page will appear which</w:t>
+        <w:t>If the user chose</w:t>
+      </w:r>
+      <w:r>
+        <w:t xml:space="preserve"> “Borrow Items”, this page will appear which</w:t>
       </w:r>
       <w:r>
         <w:tab/>
@@ -5431,134 +6109,601 @@
         <w:tab/>
       </w:r>
       <w:r>
-        <w:t xml:space="preserve">If a student will borrow laboratory equipment, only four </w:t>
+        <w:t>If a student borrow</w:t>
+      </w:r>
+      <w:r>
+        <w:t>s a</w:t>
+      </w:r>
+      <w:r>
+        <w:t xml:space="preserve"> laboratory equipment, four </w:t>
       </w:r>
       <w:r>
         <w:t>fields</w:t>
       </w:r>
     </w:p>
     <w:p>
-      <w:r>
-        <w:t>will ask if the borrower is a student or an instructor.</w:t>
+      <w:pPr>
+        <w:ind w:left="7200" w:hanging="7200"/>
+      </w:pPr>
+      <w:proofErr w:type="gramStart"/>
+      <w:r>
+        <w:t>will</w:t>
+      </w:r>
+      <w:proofErr w:type="gramEnd"/>
+      <w:r>
+        <w:t xml:space="preserve"> ask if the borrower is a student or an instructor.</w:t>
       </w:r>
       <w:r>
         <w:tab/>
       </w:r>
-      <w:r>
-        <w:tab/>
-      </w:r>
-      <w:r>
-        <w:tab/>
-      </w:r>
-      <w:r>
-        <w:tab/>
-        <w:t xml:space="preserve">will be initially filled up. Upon choosing the subject and activity </w:t>
+      <w:proofErr w:type="gramStart"/>
+      <w:r>
+        <w:t>will</w:t>
+      </w:r>
+      <w:proofErr w:type="gramEnd"/>
+      <w:r>
+        <w:t xml:space="preserve"> be </w:t>
+      </w:r>
+      <w:r>
+        <w:t xml:space="preserve">shown to be </w:t>
+      </w:r>
+      <w:r>
+        <w:t>filled up</w:t>
+      </w:r>
+      <w:r>
+        <w:t xml:space="preserve">, Name, </w:t>
+      </w:r>
+      <w:r>
+        <w:t>Schedule, Subject, and Activity #</w:t>
+      </w:r>
+      <w:r>
+        <w:t>. Upon choosing the subject and activity no., items together with their quantity will be automatically</w:t>
+      </w:r>
+      <w:r>
+        <w:t xml:space="preserve"> </w:t>
+      </w:r>
+      <w:r>
+        <w:t>shown. The student may still ask to add item/s if needed. The arrowheads show that quantity may be increased or decreased.</w:t>
       </w:r>
     </w:p>
     <w:p>
       <w:r>
-        <w:tab/>
-      </w:r>
-      <w:r>
-        <w:tab/>
-      </w:r>
-      <w:r>
-        <w:tab/>
-      </w:r>
-      <w:r>
-        <w:tab/>
-      </w:r>
-      <w:r>
-        <w:tab/>
-      </w:r>
-      <w:r>
-        <w:tab/>
-      </w:r>
-      <w:r>
-        <w:tab/>
-      </w:r>
-      <w:r>
-        <w:tab/>
-      </w:r>
-      <w:r>
-        <w:tab/>
-      </w:r>
-      <w:r>
-        <w:tab/>
-        <w:t>no., items together with their quantity will be automatically</w:t>
-      </w:r>
-    </w:p>
-    <w:p>
-      <w:r>
-        <w:tab/>
-      </w:r>
-      <w:r>
-        <w:tab/>
-      </w:r>
-      <w:r>
-        <w:tab/>
-      </w:r>
-      <w:r>
-        <w:tab/>
-      </w:r>
-      <w:r>
-        <w:tab/>
-      </w:r>
-      <w:r>
-        <w:tab/>
-      </w:r>
-      <w:r>
-        <w:tab/>
-      </w:r>
-      <w:r>
-        <w:tab/>
-      </w:r>
-      <w:r>
-        <w:tab/>
-      </w:r>
-      <w:r>
-        <w:tab/>
-        <w:t xml:space="preserve">shown. The student may still ask to add item/s if needed. The </w:t>
-      </w:r>
-    </w:p>
-    <w:p>
-      <w:r>
-        <w:tab/>
-      </w:r>
-      <w:r>
-        <w:tab/>
-      </w:r>
-      <w:r>
-        <w:tab/>
-      </w:r>
-      <w:r>
-        <w:tab/>
-      </w:r>
-      <w:r>
-        <w:tab/>
-      </w:r>
-      <w:r>
-        <w:tab/>
-      </w:r>
-      <w:r>
-        <w:tab/>
-      </w:r>
-      <w:r>
-        <w:tab/>
-      </w:r>
-      <w:r>
-        <w:tab/>
-      </w:r>
-      <w:r>
-        <w:tab/>
-        <w:t>arrowheads show that quantity may be increased or decreased.</w:t>
-      </w:r>
-    </w:p>
-    <w:p>
-      <w:r>
         <w:rPr>
           <w:noProof/>
-          <w:lang w:eastAsia="en-PH"/>
+          <w:lang w:val="en-US"/>
+        </w:rPr>
+        <w:lastRenderedPageBreak/>
+        <mc:AlternateContent>
+          <mc:Choice Requires="wps">
+            <w:drawing>
+              <wp:anchor distT="0" distB="0" distL="114300" distR="114300" simplePos="0" relativeHeight="251820032" behindDoc="0" locked="0" layoutInCell="1" allowOverlap="1" wp14:anchorId="0B870075" wp14:editId="5529493E">
+                <wp:simplePos x="0" y="0"/>
+                <wp:positionH relativeFrom="column">
+                  <wp:posOffset>1085850</wp:posOffset>
+                </wp:positionH>
+                <wp:positionV relativeFrom="paragraph">
+                  <wp:posOffset>1419225</wp:posOffset>
+                </wp:positionV>
+                <wp:extent cx="1774190" cy="200025"/>
+                <wp:effectExtent l="0" t="0" r="16510" b="28575"/>
+                <wp:wrapNone/>
+                <wp:docPr id="25" name="Rectangle 25"/>
+                <wp:cNvGraphicFramePr/>
+                <a:graphic xmlns:a="http://schemas.openxmlformats.org/drawingml/2006/main">
+                  <a:graphicData uri="http://schemas.microsoft.com/office/word/2010/wordprocessingShape">
+                    <wps:wsp>
+                      <wps:cNvSpPr/>
+                      <wps:spPr>
+                        <a:xfrm>
+                          <a:off x="0" y="0"/>
+                          <a:ext cx="1774190" cy="200025"/>
+                        </a:xfrm>
+                        <a:prstGeom prst="rect">
+                          <a:avLst/>
+                        </a:prstGeom>
+                        <a:solidFill>
+                          <a:schemeClr val="bg1"/>
+                        </a:solidFill>
+                        <a:ln>
+                          <a:solidFill>
+                            <a:schemeClr val="tx1"/>
+                          </a:solidFill>
+                        </a:ln>
+                      </wps:spPr>
+                      <wps:style>
+                        <a:lnRef idx="2">
+                          <a:schemeClr val="accent1">
+                            <a:shade val="50000"/>
+                          </a:schemeClr>
+                        </a:lnRef>
+                        <a:fillRef idx="1">
+                          <a:schemeClr val="accent1"/>
+                        </a:fillRef>
+                        <a:effectRef idx="0">
+                          <a:schemeClr val="accent1"/>
+                        </a:effectRef>
+                        <a:fontRef idx="minor">
+                          <a:schemeClr val="lt1"/>
+                        </a:fontRef>
+                      </wps:style>
+                      <wps:txbx>
+                        <w:txbxContent>
+                          <w:p>
+                            <w:pPr>
+                              <w:rPr>
+                                <w:color w:val="000000" w:themeColor="text1"/>
+                                <w:sz w:val="24"/>
+                              </w:rPr>
+                            </w:pPr>
+                          </w:p>
+                        </w:txbxContent>
+                      </wps:txbx>
+                      <wps:bodyPr rot="0" spcFirstLastPara="0" vertOverflow="overflow" horzOverflow="overflow" vert="horz" wrap="square" lIns="91440" tIns="45720" rIns="91440" bIns="45720" numCol="1" spcCol="0" rtlCol="0" fromWordArt="0" anchor="ctr" anchorCtr="0" forceAA="0" compatLnSpc="1">
+                        <a:prstTxWarp prst="textNoShape">
+                          <a:avLst/>
+                        </a:prstTxWarp>
+                        <a:noAutofit/>
+                      </wps:bodyPr>
+                    </wps:wsp>
+                  </a:graphicData>
+                </a:graphic>
+                <wp14:sizeRelH relativeFrom="margin">
+                  <wp14:pctWidth>0</wp14:pctWidth>
+                </wp14:sizeRelH>
+                <wp14:sizeRelV relativeFrom="margin">
+                  <wp14:pctHeight>0</wp14:pctHeight>
+                </wp14:sizeRelV>
+              </wp:anchor>
+            </w:drawing>
+          </mc:Choice>
+          <mc:Fallback>
+            <w:pict>
+              <v:rect w14:anchorId="0B870075" id="Rectangle 25" o:spid="_x0000_s1063" style="position:absolute;margin-left:85.5pt;margin-top:111.75pt;width:139.7pt;height:15.75pt;z-index:251820032;visibility:visible;mso-wrap-style:square;mso-width-percent:0;mso-height-percent:0;mso-wrap-distance-left:9pt;mso-wrap-distance-top:0;mso-wrap-distance-right:9pt;mso-wrap-distance-bottom:0;mso-position-horizontal:absolute;mso-position-horizontal-relative:text;mso-position-vertical:absolute;mso-position-vertical-relative:text;mso-width-percent:0;mso-height-percent:0;mso-width-relative:margin;mso-height-relative:margin;v-text-anchor:middle" o:gfxdata="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" fillcolor="white [3212]" strokecolor="black [3213]" strokeweight="1pt">
+                <v:textbox>
+                  <w:txbxContent>
+                    <w:p>
+                      <w:pPr>
+                        <w:rPr>
+                          <w:color w:val="000000" w:themeColor="text1"/>
+                          <w:sz w:val="24"/>
+                        </w:rPr>
+                      </w:pPr>
+                    </w:p>
+                  </w:txbxContent>
+                </v:textbox>
+              </v:rect>
+            </w:pict>
+          </mc:Fallback>
+        </mc:AlternateContent>
+      </w:r>
+      <w:r>
+        <w:rPr>
+          <w:noProof/>
+          <w:lang w:val="en-US"/>
+        </w:rPr>
+        <mc:AlternateContent>
+          <mc:Choice Requires="wps">
+            <w:drawing>
+              <wp:anchor distT="0" distB="0" distL="114300" distR="114300" simplePos="0" relativeHeight="251744256" behindDoc="0" locked="0" layoutInCell="1" allowOverlap="1" wp14:anchorId="290D484C" wp14:editId="7D9B6046">
+                <wp:simplePos x="0" y="0"/>
+                <wp:positionH relativeFrom="column">
+                  <wp:posOffset>563880</wp:posOffset>
+                </wp:positionH>
+                <wp:positionV relativeFrom="paragraph">
+                  <wp:posOffset>798195</wp:posOffset>
+                </wp:positionV>
+                <wp:extent cx="900752" cy="286603"/>
+                <wp:effectExtent l="0" t="0" r="13970" b="18415"/>
+                <wp:wrapNone/>
+                <wp:docPr id="62" name="Text Box 62"/>
+                <wp:cNvGraphicFramePr/>
+                <a:graphic xmlns:a="http://schemas.openxmlformats.org/drawingml/2006/main">
+                  <a:graphicData uri="http://schemas.microsoft.com/office/word/2010/wordprocessingShape">
+                    <wps:wsp>
+                      <wps:cNvSpPr txBox="1"/>
+                      <wps:spPr>
+                        <a:xfrm>
+                          <a:off x="0" y="0"/>
+                          <a:ext cx="900752" cy="286603"/>
+                        </a:xfrm>
+                        <a:prstGeom prst="rect">
+                          <a:avLst/>
+                        </a:prstGeom>
+                        <a:solidFill>
+                          <a:schemeClr val="lt1"/>
+                        </a:solidFill>
+                        <a:ln w="6350">
+                          <a:solidFill>
+                            <a:schemeClr val="bg1"/>
+                          </a:solidFill>
+                        </a:ln>
+                        <a:effectLst/>
+                      </wps:spPr>
+                      <wps:style>
+                        <a:lnRef idx="0">
+                          <a:schemeClr val="accent1"/>
+                        </a:lnRef>
+                        <a:fillRef idx="0">
+                          <a:schemeClr val="accent1"/>
+                        </a:fillRef>
+                        <a:effectRef idx="0">
+                          <a:schemeClr val="accent1"/>
+                        </a:effectRef>
+                        <a:fontRef idx="minor">
+                          <a:schemeClr val="dk1"/>
+                        </a:fontRef>
+                      </wps:style>
+                      <wps:txbx>
+                        <w:txbxContent>
+                          <w:p>
+                            <w:r>
+                              <w:t>Name:</w:t>
+                            </w:r>
+                          </w:p>
+                        </w:txbxContent>
+                      </wps:txbx>
+                      <wps:bodyPr rot="0" spcFirstLastPara="0" vertOverflow="overflow" horzOverflow="overflow" vert="horz" wrap="square" lIns="91440" tIns="45720" rIns="91440" bIns="45720" numCol="1" spcCol="0" rtlCol="0" fromWordArt="0" anchor="t" anchorCtr="0" forceAA="0" compatLnSpc="1">
+                        <a:prstTxWarp prst="textNoShape">
+                          <a:avLst/>
+                        </a:prstTxWarp>
+                        <a:noAutofit/>
+                      </wps:bodyPr>
+                    </wps:wsp>
+                  </a:graphicData>
+                </a:graphic>
+                <wp14:sizeRelH relativeFrom="margin">
+                  <wp14:pctWidth>0</wp14:pctWidth>
+                </wp14:sizeRelH>
+                <wp14:sizeRelV relativeFrom="margin">
+                  <wp14:pctHeight>0</wp14:pctHeight>
+                </wp14:sizeRelV>
+              </wp:anchor>
+            </w:drawing>
+          </mc:Choice>
+          <mc:Fallback>
+            <w:pict>
+              <v:shape w14:anchorId="290D484C" id="Text Box 62" o:spid="_x0000_s1064" type="#_x0000_t202" style="position:absolute;margin-left:44.4pt;margin-top:62.85pt;width:70.95pt;height:22.55pt;z-index:251744256;visibility:visible;mso-wrap-style:square;mso-width-percent:0;mso-height-percent:0;mso-wrap-distance-left:9pt;mso-wrap-distance-top:0;mso-wrap-distance-right:9pt;mso-wrap-distance-bottom:0;mso-position-horizontal:absolute;mso-position-horizontal-relative:text;mso-position-vertical:absolute;mso-position-vertical-relative:text;mso-width-percent:0;mso-height-percent:0;mso-width-relative:margin;mso-height-relative:margin;v-text-anchor:top" o:gfxdata="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" fillcolor="white [3201]" strokecolor="white [3212]" strokeweight=".5pt">
+                <v:textbox>
+                  <w:txbxContent>
+                    <w:p>
+                      <w:r>
+                        <w:t>Name:</w:t>
+                      </w:r>
+                    </w:p>
+                  </w:txbxContent>
+                </v:textbox>
+              </v:shape>
+            </w:pict>
+          </mc:Fallback>
+        </mc:AlternateContent>
+      </w:r>
+      <w:r>
+        <w:rPr>
+          <w:noProof/>
+          <w:lang w:val="en-US"/>
+        </w:rPr>
+        <mc:AlternateContent>
+          <mc:Choice Requires="wps">
+            <w:drawing>
+              <wp:anchor distT="0" distB="0" distL="114300" distR="114300" simplePos="0" relativeHeight="251815936" behindDoc="0" locked="0" layoutInCell="1" allowOverlap="1" wp14:anchorId="0B870075" wp14:editId="5529493E">
+                <wp:simplePos x="0" y="0"/>
+                <wp:positionH relativeFrom="column">
+                  <wp:posOffset>1085850</wp:posOffset>
+                </wp:positionH>
+                <wp:positionV relativeFrom="paragraph">
+                  <wp:posOffset>828675</wp:posOffset>
+                </wp:positionV>
+                <wp:extent cx="1774190" cy="200025"/>
+                <wp:effectExtent l="0" t="0" r="16510" b="28575"/>
+                <wp:wrapNone/>
+                <wp:docPr id="21" name="Rectangle 21"/>
+                <wp:cNvGraphicFramePr/>
+                <a:graphic xmlns:a="http://schemas.openxmlformats.org/drawingml/2006/main">
+                  <a:graphicData uri="http://schemas.microsoft.com/office/word/2010/wordprocessingShape">
+                    <wps:wsp>
+                      <wps:cNvSpPr/>
+                      <wps:spPr>
+                        <a:xfrm>
+                          <a:off x="0" y="0"/>
+                          <a:ext cx="1774190" cy="200025"/>
+                        </a:xfrm>
+                        <a:prstGeom prst="rect">
+                          <a:avLst/>
+                        </a:prstGeom>
+                        <a:solidFill>
+                          <a:schemeClr val="bg1"/>
+                        </a:solidFill>
+                        <a:ln>
+                          <a:solidFill>
+                            <a:schemeClr val="tx1"/>
+                          </a:solidFill>
+                        </a:ln>
+                      </wps:spPr>
+                      <wps:style>
+                        <a:lnRef idx="2">
+                          <a:schemeClr val="accent1">
+                            <a:shade val="50000"/>
+                          </a:schemeClr>
+                        </a:lnRef>
+                        <a:fillRef idx="1">
+                          <a:schemeClr val="accent1"/>
+                        </a:fillRef>
+                        <a:effectRef idx="0">
+                          <a:schemeClr val="accent1"/>
+                        </a:effectRef>
+                        <a:fontRef idx="minor">
+                          <a:schemeClr val="lt1"/>
+                        </a:fontRef>
+                      </wps:style>
+                      <wps:txbx>
+                        <w:txbxContent>
+                          <w:p>
+                            <w:pPr>
+                              <w:rPr>
+                                <w:color w:val="000000" w:themeColor="text1"/>
+                                <w:sz w:val="24"/>
+                              </w:rPr>
+                            </w:pPr>
+                          </w:p>
+                        </w:txbxContent>
+                      </wps:txbx>
+                      <wps:bodyPr rot="0" spcFirstLastPara="0" vertOverflow="overflow" horzOverflow="overflow" vert="horz" wrap="square" lIns="91440" tIns="45720" rIns="91440" bIns="45720" numCol="1" spcCol="0" rtlCol="0" fromWordArt="0" anchor="ctr" anchorCtr="0" forceAA="0" compatLnSpc="1">
+                        <a:prstTxWarp prst="textNoShape">
+                          <a:avLst/>
+                        </a:prstTxWarp>
+                        <a:noAutofit/>
+                      </wps:bodyPr>
+                    </wps:wsp>
+                  </a:graphicData>
+                </a:graphic>
+                <wp14:sizeRelH relativeFrom="margin">
+                  <wp14:pctWidth>0</wp14:pctWidth>
+                </wp14:sizeRelH>
+                <wp14:sizeRelV relativeFrom="margin">
+                  <wp14:pctHeight>0</wp14:pctHeight>
+                </wp14:sizeRelV>
+              </wp:anchor>
+            </w:drawing>
+          </mc:Choice>
+          <mc:Fallback>
+            <w:pict>
+              <v:rect w14:anchorId="0B870075" id="Rectangle 21" o:spid="_x0000_s1065" style="position:absolute;margin-left:85.5pt;margin-top:65.25pt;width:139.7pt;height:15.75pt;z-index:251815936;visibility:visible;mso-wrap-style:square;mso-width-percent:0;mso-height-percent:0;mso-wrap-distance-left:9pt;mso-wrap-distance-top:0;mso-wrap-distance-right:9pt;mso-wrap-distance-bottom:0;mso-position-horizontal:absolute;mso-position-horizontal-relative:text;mso-position-vertical:absolute;mso-position-vertical-relative:text;mso-width-percent:0;mso-height-percent:0;mso-width-relative:margin;mso-height-relative:margin;v-text-anchor:middle" o:gfxdata="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" fillcolor="white [3212]" strokecolor="black [3213]" strokeweight="1pt">
+                <v:textbox>
+                  <w:txbxContent>
+                    <w:p>
+                      <w:pPr>
+                        <w:rPr>
+                          <w:color w:val="000000" w:themeColor="text1"/>
+                          <w:sz w:val="24"/>
+                        </w:rPr>
+                      </w:pPr>
+                    </w:p>
+                  </w:txbxContent>
+                </v:textbox>
+              </v:rect>
+            </w:pict>
+          </mc:Fallback>
+        </mc:AlternateContent>
+      </w:r>
+      <w:r>
+        <w:rPr>
+          <w:noProof/>
+          <w:lang w:val="en-US"/>
+        </w:rPr>
+        <mc:AlternateContent>
+          <mc:Choice Requires="wps">
+            <w:drawing>
+              <wp:anchor distT="0" distB="0" distL="114300" distR="114300" simplePos="0" relativeHeight="251746304" behindDoc="0" locked="0" layoutInCell="1" allowOverlap="1" wp14:anchorId="290D484C" wp14:editId="7D9B6046">
+                <wp:simplePos x="0" y="0"/>
+                <wp:positionH relativeFrom="column">
+                  <wp:posOffset>515620</wp:posOffset>
+                </wp:positionH>
+                <wp:positionV relativeFrom="paragraph">
+                  <wp:posOffset>1099820</wp:posOffset>
+                </wp:positionV>
+                <wp:extent cx="900752" cy="286603"/>
+                <wp:effectExtent l="0" t="0" r="13970" b="18415"/>
+                <wp:wrapNone/>
+                <wp:docPr id="63" name="Text Box 63"/>
+                <wp:cNvGraphicFramePr/>
+                <a:graphic xmlns:a="http://schemas.openxmlformats.org/drawingml/2006/main">
+                  <a:graphicData uri="http://schemas.microsoft.com/office/word/2010/wordprocessingShape">
+                    <wps:wsp>
+                      <wps:cNvSpPr txBox="1"/>
+                      <wps:spPr>
+                        <a:xfrm>
+                          <a:off x="0" y="0"/>
+                          <a:ext cx="900752" cy="286603"/>
+                        </a:xfrm>
+                        <a:prstGeom prst="rect">
+                          <a:avLst/>
+                        </a:prstGeom>
+                        <a:solidFill>
+                          <a:schemeClr val="lt1"/>
+                        </a:solidFill>
+                        <a:ln w="6350">
+                          <a:solidFill>
+                            <a:schemeClr val="bg1"/>
+                          </a:solidFill>
+                        </a:ln>
+                        <a:effectLst/>
+                      </wps:spPr>
+                      <wps:style>
+                        <a:lnRef idx="0">
+                          <a:schemeClr val="accent1"/>
+                        </a:lnRef>
+                        <a:fillRef idx="0">
+                          <a:schemeClr val="accent1"/>
+                        </a:fillRef>
+                        <a:effectRef idx="0">
+                          <a:schemeClr val="accent1"/>
+                        </a:effectRef>
+                        <a:fontRef idx="minor">
+                          <a:schemeClr val="dk1"/>
+                        </a:fontRef>
+                      </wps:style>
+                      <wps:txbx>
+                        <w:txbxContent>
+                          <w:p>
+                            <w:r>
+                              <w:t xml:space="preserve">ID No. </w:t>
+                            </w:r>
+                            <w:r>
+                              <w:t>:</w:t>
+                            </w:r>
+                          </w:p>
+                        </w:txbxContent>
+                      </wps:txbx>
+                      <wps:bodyPr rot="0" spcFirstLastPara="0" vertOverflow="overflow" horzOverflow="overflow" vert="horz" wrap="square" lIns="91440" tIns="45720" rIns="91440" bIns="45720" numCol="1" spcCol="0" rtlCol="0" fromWordArt="0" anchor="t" anchorCtr="0" forceAA="0" compatLnSpc="1">
+                        <a:prstTxWarp prst="textNoShape">
+                          <a:avLst/>
+                        </a:prstTxWarp>
+                        <a:noAutofit/>
+                      </wps:bodyPr>
+                    </wps:wsp>
+                  </a:graphicData>
+                </a:graphic>
+                <wp14:sizeRelH relativeFrom="margin">
+                  <wp14:pctWidth>0</wp14:pctWidth>
+                </wp14:sizeRelH>
+                <wp14:sizeRelV relativeFrom="margin">
+                  <wp14:pctHeight>0</wp14:pctHeight>
+                </wp14:sizeRelV>
+              </wp:anchor>
+            </w:drawing>
+          </mc:Choice>
+          <mc:Fallback>
+            <w:pict>
+              <v:shape w14:anchorId="290D484C" id="Text Box 63" o:spid="_x0000_s1066" type="#_x0000_t202" style="position:absolute;margin-left:40.6pt;margin-top:86.6pt;width:70.95pt;height:22.55pt;z-index:251746304;visibility:visible;mso-wrap-style:square;mso-width-percent:0;mso-height-percent:0;mso-wrap-distance-left:9pt;mso-wrap-distance-top:0;mso-wrap-distance-right:9pt;mso-wrap-distance-bottom:0;mso-position-horizontal:absolute;mso-position-horizontal-relative:text;mso-position-vertical:absolute;mso-position-vertical-relative:text;mso-width-percent:0;mso-height-percent:0;mso-width-relative:margin;mso-height-relative:margin;v-text-anchor:top" o:gfxdata="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" fillcolor="white [3201]" strokecolor="white [3212]" strokeweight=".5pt">
+                <v:textbox>
+                  <w:txbxContent>
+                    <w:p>
+                      <w:r>
+                        <w:t xml:space="preserve">ID No. </w:t>
+                      </w:r>
+                      <w:r>
+                        <w:t>:</w:t>
+                      </w:r>
+                    </w:p>
+                  </w:txbxContent>
+                </v:textbox>
+              </v:shape>
+            </w:pict>
+          </mc:Fallback>
+        </mc:AlternateContent>
+      </w:r>
+      <w:r>
+        <w:rPr>
+          <w:noProof/>
+          <w:lang w:val="en-US"/>
+        </w:rPr>
+        <mc:AlternateContent>
+          <mc:Choice Requires="wps">
+            <w:drawing>
+              <wp:anchor distT="0" distB="0" distL="114300" distR="114300" simplePos="0" relativeHeight="251817984" behindDoc="0" locked="0" layoutInCell="1" allowOverlap="1" wp14:anchorId="0B870075" wp14:editId="5529493E">
+                <wp:simplePos x="0" y="0"/>
+                <wp:positionH relativeFrom="column">
+                  <wp:posOffset>1085850</wp:posOffset>
+                </wp:positionH>
+                <wp:positionV relativeFrom="paragraph">
+                  <wp:posOffset>1123950</wp:posOffset>
+                </wp:positionV>
+                <wp:extent cx="1774190" cy="200025"/>
+                <wp:effectExtent l="0" t="0" r="16510" b="28575"/>
+                <wp:wrapNone/>
+                <wp:docPr id="24" name="Rectangle 24"/>
+                <wp:cNvGraphicFramePr/>
+                <a:graphic xmlns:a="http://schemas.openxmlformats.org/drawingml/2006/main">
+                  <a:graphicData uri="http://schemas.microsoft.com/office/word/2010/wordprocessingShape">
+                    <wps:wsp>
+                      <wps:cNvSpPr/>
+                      <wps:spPr>
+                        <a:xfrm>
+                          <a:off x="0" y="0"/>
+                          <a:ext cx="1774190" cy="200025"/>
+                        </a:xfrm>
+                        <a:prstGeom prst="rect">
+                          <a:avLst/>
+                        </a:prstGeom>
+                        <a:solidFill>
+                          <a:schemeClr val="bg1"/>
+                        </a:solidFill>
+                        <a:ln>
+                          <a:solidFill>
+                            <a:schemeClr val="tx1"/>
+                          </a:solidFill>
+                        </a:ln>
+                      </wps:spPr>
+                      <wps:style>
+                        <a:lnRef idx="2">
+                          <a:schemeClr val="accent1">
+                            <a:shade val="50000"/>
+                          </a:schemeClr>
+                        </a:lnRef>
+                        <a:fillRef idx="1">
+                          <a:schemeClr val="accent1"/>
+                        </a:fillRef>
+                        <a:effectRef idx="0">
+                          <a:schemeClr val="accent1"/>
+                        </a:effectRef>
+                        <a:fontRef idx="minor">
+                          <a:schemeClr val="lt1"/>
+                        </a:fontRef>
+                      </wps:style>
+                      <wps:txbx>
+                        <w:txbxContent>
+                          <w:p>
+                            <w:pPr>
+                              <w:rPr>
+                                <w:color w:val="000000" w:themeColor="text1"/>
+                                <w:sz w:val="24"/>
+                              </w:rPr>
+                            </w:pPr>
+                          </w:p>
+                        </w:txbxContent>
+                      </wps:txbx>
+                      <wps:bodyPr rot="0" spcFirstLastPara="0" vertOverflow="overflow" horzOverflow="overflow" vert="horz" wrap="square" lIns="91440" tIns="45720" rIns="91440" bIns="45720" numCol="1" spcCol="0" rtlCol="0" fromWordArt="0" anchor="ctr" anchorCtr="0" forceAA="0" compatLnSpc="1">
+                        <a:prstTxWarp prst="textNoShape">
+                          <a:avLst/>
+                        </a:prstTxWarp>
+                        <a:noAutofit/>
+                      </wps:bodyPr>
+                    </wps:wsp>
+                  </a:graphicData>
+                </a:graphic>
+                <wp14:sizeRelH relativeFrom="margin">
+                  <wp14:pctWidth>0</wp14:pctWidth>
+                </wp14:sizeRelH>
+                <wp14:sizeRelV relativeFrom="margin">
+                  <wp14:pctHeight>0</wp14:pctHeight>
+                </wp14:sizeRelV>
+              </wp:anchor>
+            </w:drawing>
+          </mc:Choice>
+          <mc:Fallback>
+            <w:pict>
+              <v:rect w14:anchorId="0B870075" id="Rectangle 24" o:spid="_x0000_s1067" style="position:absolute;margin-left:85.5pt;margin-top:88.5pt;width:139.7pt;height:15.75pt;z-index:251817984;visibility:visible;mso-wrap-style:square;mso-width-percent:0;mso-height-percent:0;mso-wrap-distance-left:9pt;mso-wrap-distance-top:0;mso-wrap-distance-right:9pt;mso-wrap-distance-bottom:0;mso-position-horizontal:absolute;mso-position-horizontal-relative:text;mso-position-vertical:absolute;mso-position-vertical-relative:text;mso-width-percent:0;mso-height-percent:0;mso-width-relative:margin;mso-height-relative:margin;v-text-anchor:middle" o:gfxdata="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" fillcolor="white [3212]" strokecolor="black [3213]" strokeweight="1pt">
+                <v:textbox>
+                  <w:txbxContent>
+                    <w:p>
+                      <w:pPr>
+                        <w:rPr>
+                          <w:color w:val="000000" w:themeColor="text1"/>
+                          <w:sz w:val="24"/>
+                        </w:rPr>
+                      </w:pPr>
+                    </w:p>
+                  </w:txbxContent>
+                </v:textbox>
+              </v:rect>
+            </w:pict>
+          </mc:Fallback>
+        </mc:AlternateContent>
+      </w:r>
+      <w:r>
+        <w:rPr>
+          <w:noProof/>
+          <w:lang w:val="en-US"/>
         </w:rPr>
         <mc:AlternateContent>
           <mc:Choice Requires="wps">
@@ -5641,7 +6786,7 @@
           </mc:Choice>
           <mc:Fallback>
             <w:pict>
-              <v:shape w14:anchorId="290D484C" id="Text Box 64" o:spid="_x0000_s1059" type="#_x0000_t202" style="position:absolute;margin-left:17.35pt;margin-top:109.8pt;width:85.15pt;height:22.55pt;z-index:251748352;visibility:visible;mso-wrap-style:square;mso-width-percent:0;mso-height-percent:0;mso-wrap-distance-left:9pt;mso-wrap-distance-top:0;mso-wrap-distance-right:9pt;mso-wrap-distance-bottom:0;mso-position-horizontal:absolute;mso-position-horizontal-relative:text;mso-position-vertical:absolute;mso-position-vertical-relative:text;mso-width-percent:0;mso-height-percent:0;mso-width-relative:margin;mso-height-relative:margin;v-text-anchor:top" o:gfxdata="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" fillcolor="white [3201]" strokecolor="white [3212]" strokeweight=".5pt">
+              <v:shape w14:anchorId="290D484C" id="Text Box 64" o:spid="_x0000_s1068" type="#_x0000_t202" style="position:absolute;margin-left:17.35pt;margin-top:109.8pt;width:85.15pt;height:22.55pt;z-index:251748352;visibility:visible;mso-wrap-style:square;mso-width-percent:0;mso-height-percent:0;mso-wrap-distance-left:9pt;mso-wrap-distance-top:0;mso-wrap-distance-right:9pt;mso-wrap-distance-bottom:0;mso-position-horizontal:absolute;mso-position-horizontal-relative:text;mso-position-vertical:absolute;mso-position-vertical-relative:text;mso-width-percent:0;mso-height-percent:0;mso-width-relative:margin;mso-height-relative:margin;v-text-anchor:top" o:gfxdata="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" fillcolor="white [3201]" strokecolor="white [3212]" strokeweight=".5pt">
                 <v:textbox>
                   <w:txbxContent>
                     <w:p>
@@ -5659,209 +6804,7 @@
       <w:r>
         <w:rPr>
           <w:noProof/>
-          <w:lang w:eastAsia="en-PH"/>
-        </w:rPr>
-        <mc:AlternateContent>
-          <mc:Choice Requires="wps">
-            <w:drawing>
-              <wp:anchor distT="0" distB="0" distL="114300" distR="114300" simplePos="0" relativeHeight="251746304" behindDoc="0" locked="0" layoutInCell="1" allowOverlap="1" wp14:anchorId="290D484C" wp14:editId="7D9B6046">
-                <wp:simplePos x="0" y="0"/>
-                <wp:positionH relativeFrom="column">
-                  <wp:posOffset>220526</wp:posOffset>
-                </wp:positionH>
-                <wp:positionV relativeFrom="paragraph">
-                  <wp:posOffset>1100504</wp:posOffset>
-                </wp:positionV>
-                <wp:extent cx="900752" cy="286603"/>
-                <wp:effectExtent l="0" t="0" r="13970" b="18415"/>
-                <wp:wrapNone/>
-                <wp:docPr id="63" name="Text Box 63"/>
-                <wp:cNvGraphicFramePr/>
-                <a:graphic xmlns:a="http://schemas.openxmlformats.org/drawingml/2006/main">
-                  <a:graphicData uri="http://schemas.microsoft.com/office/word/2010/wordprocessingShape">
-                    <wps:wsp>
-                      <wps:cNvSpPr txBox="1"/>
-                      <wps:spPr>
-                        <a:xfrm>
-                          <a:off x="0" y="0"/>
-                          <a:ext cx="900752" cy="286603"/>
-                        </a:xfrm>
-                        <a:prstGeom prst="rect">
-                          <a:avLst/>
-                        </a:prstGeom>
-                        <a:solidFill>
-                          <a:schemeClr val="lt1"/>
-                        </a:solidFill>
-                        <a:ln w="6350">
-                          <a:solidFill>
-                            <a:schemeClr val="bg1"/>
-                          </a:solidFill>
-                        </a:ln>
-                        <a:effectLst/>
-                      </wps:spPr>
-                      <wps:style>
-                        <a:lnRef idx="0">
-                          <a:schemeClr val="accent1"/>
-                        </a:lnRef>
-                        <a:fillRef idx="0">
-                          <a:schemeClr val="accent1"/>
-                        </a:fillRef>
-                        <a:effectRef idx="0">
-                          <a:schemeClr val="accent1"/>
-                        </a:effectRef>
-                        <a:fontRef idx="minor">
-                          <a:schemeClr val="dk1"/>
-                        </a:fontRef>
-                      </wps:style>
-                      <wps:txbx>
-                        <w:txbxContent>
-                          <w:p>
-                            <w:r>
-                              <w:t>ID No.:</w:t>
-                            </w:r>
-                          </w:p>
-                        </w:txbxContent>
-                      </wps:txbx>
-                      <wps:bodyPr rot="0" spcFirstLastPara="0" vertOverflow="overflow" horzOverflow="overflow" vert="horz" wrap="square" lIns="91440" tIns="45720" rIns="91440" bIns="45720" numCol="1" spcCol="0" rtlCol="0" fromWordArt="0" anchor="t" anchorCtr="0" forceAA="0" compatLnSpc="1">
-                        <a:prstTxWarp prst="textNoShape">
-                          <a:avLst/>
-                        </a:prstTxWarp>
-                        <a:noAutofit/>
-                      </wps:bodyPr>
-                    </wps:wsp>
-                  </a:graphicData>
-                </a:graphic>
-                <wp14:sizeRelH relativeFrom="margin">
-                  <wp14:pctWidth>0</wp14:pctWidth>
-                </wp14:sizeRelH>
-                <wp14:sizeRelV relativeFrom="margin">
-                  <wp14:pctHeight>0</wp14:pctHeight>
-                </wp14:sizeRelV>
-              </wp:anchor>
-            </w:drawing>
-          </mc:Choice>
-          <mc:Fallback>
-            <w:pict>
-              <v:shape w14:anchorId="290D484C" id="Text Box 63" o:spid="_x0000_s1060" type="#_x0000_t202" style="position:absolute;margin-left:17.35pt;margin-top:86.65pt;width:70.95pt;height:22.55pt;z-index:251746304;visibility:visible;mso-wrap-style:square;mso-width-percent:0;mso-height-percent:0;mso-wrap-distance-left:9pt;mso-wrap-distance-top:0;mso-wrap-distance-right:9pt;mso-wrap-distance-bottom:0;mso-position-horizontal:absolute;mso-position-horizontal-relative:text;mso-position-vertical:absolute;mso-position-vertical-relative:text;mso-width-percent:0;mso-height-percent:0;mso-width-relative:margin;mso-height-relative:margin;v-text-anchor:top" o:gfxdata="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" fillcolor="white [3201]" strokecolor="white [3212]" strokeweight=".5pt">
-                <v:textbox>
-                  <w:txbxContent>
-                    <w:p>
-                      <w:r>
-                        <w:t>ID No.:</w:t>
-                      </w:r>
-                    </w:p>
-                  </w:txbxContent>
-                </v:textbox>
-              </v:shape>
-            </w:pict>
-          </mc:Fallback>
-        </mc:AlternateContent>
-      </w:r>
-      <w:r>
-        <w:rPr>
-          <w:noProof/>
-          <w:lang w:eastAsia="en-PH"/>
-        </w:rPr>
-        <mc:AlternateContent>
-          <mc:Choice Requires="wps">
-            <w:drawing>
-              <wp:anchor distT="0" distB="0" distL="114300" distR="114300" simplePos="0" relativeHeight="251744256" behindDoc="0" locked="0" layoutInCell="1" allowOverlap="1" wp14:anchorId="290D484C" wp14:editId="7D9B6046">
-                <wp:simplePos x="0" y="0"/>
-                <wp:positionH relativeFrom="column">
-                  <wp:posOffset>221161</wp:posOffset>
-                </wp:positionH>
-                <wp:positionV relativeFrom="paragraph">
-                  <wp:posOffset>817962</wp:posOffset>
-                </wp:positionV>
-                <wp:extent cx="900752" cy="286603"/>
-                <wp:effectExtent l="0" t="0" r="13970" b="18415"/>
-                <wp:wrapNone/>
-                <wp:docPr id="62" name="Text Box 62"/>
-                <wp:cNvGraphicFramePr/>
-                <a:graphic xmlns:a="http://schemas.openxmlformats.org/drawingml/2006/main">
-                  <a:graphicData uri="http://schemas.microsoft.com/office/word/2010/wordprocessingShape">
-                    <wps:wsp>
-                      <wps:cNvSpPr txBox="1"/>
-                      <wps:spPr>
-                        <a:xfrm>
-                          <a:off x="0" y="0"/>
-                          <a:ext cx="900752" cy="286603"/>
-                        </a:xfrm>
-                        <a:prstGeom prst="rect">
-                          <a:avLst/>
-                        </a:prstGeom>
-                        <a:solidFill>
-                          <a:schemeClr val="lt1"/>
-                        </a:solidFill>
-                        <a:ln w="6350">
-                          <a:solidFill>
-                            <a:schemeClr val="bg1"/>
-                          </a:solidFill>
-                        </a:ln>
-                        <a:effectLst/>
-                      </wps:spPr>
-                      <wps:style>
-                        <a:lnRef idx="0">
-                          <a:schemeClr val="accent1"/>
-                        </a:lnRef>
-                        <a:fillRef idx="0">
-                          <a:schemeClr val="accent1"/>
-                        </a:fillRef>
-                        <a:effectRef idx="0">
-                          <a:schemeClr val="accent1"/>
-                        </a:effectRef>
-                        <a:fontRef idx="minor">
-                          <a:schemeClr val="dk1"/>
-                        </a:fontRef>
-                      </wps:style>
-                      <wps:txbx>
-                        <w:txbxContent>
-                          <w:p>
-                            <w:r>
-                              <w:t>Name:</w:t>
-                            </w:r>
-                          </w:p>
-                        </w:txbxContent>
-                      </wps:txbx>
-                      <wps:bodyPr rot="0" spcFirstLastPara="0" vertOverflow="overflow" horzOverflow="overflow" vert="horz" wrap="square" lIns="91440" tIns="45720" rIns="91440" bIns="45720" numCol="1" spcCol="0" rtlCol="0" fromWordArt="0" anchor="t" anchorCtr="0" forceAA="0" compatLnSpc="1">
-                        <a:prstTxWarp prst="textNoShape">
-                          <a:avLst/>
-                        </a:prstTxWarp>
-                        <a:noAutofit/>
-                      </wps:bodyPr>
-                    </wps:wsp>
-                  </a:graphicData>
-                </a:graphic>
-                <wp14:sizeRelH relativeFrom="margin">
-                  <wp14:pctWidth>0</wp14:pctWidth>
-                </wp14:sizeRelH>
-                <wp14:sizeRelV relativeFrom="margin">
-                  <wp14:pctHeight>0</wp14:pctHeight>
-                </wp14:sizeRelV>
-              </wp:anchor>
-            </w:drawing>
-          </mc:Choice>
-          <mc:Fallback>
-            <w:pict>
-              <v:shape w14:anchorId="290D484C" id="Text Box 62" o:spid="_x0000_s1061" type="#_x0000_t202" style="position:absolute;margin-left:17.4pt;margin-top:64.4pt;width:70.95pt;height:22.55pt;z-index:251744256;visibility:visible;mso-wrap-style:square;mso-width-percent:0;mso-height-percent:0;mso-wrap-distance-left:9pt;mso-wrap-distance-top:0;mso-wrap-distance-right:9pt;mso-wrap-distance-bottom:0;mso-position-horizontal:absolute;mso-position-horizontal-relative:text;mso-position-vertical:absolute;mso-position-vertical-relative:text;mso-width-percent:0;mso-height-percent:0;mso-width-relative:margin;mso-height-relative:margin;v-text-anchor:top" o:gfxdata="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" fillcolor="white [3201]" strokecolor="white [3212]" strokeweight=".5pt">
-                <v:textbox>
-                  <w:txbxContent>
-                    <w:p>
-                      <w:r>
-                        <w:t>Name:</w:t>
-                      </w:r>
-                    </w:p>
-                  </w:txbxContent>
-                </v:textbox>
-              </v:shape>
-            </w:pict>
-          </mc:Fallback>
-        </mc:AlternateContent>
-      </w:r>
-      <w:r>
-        <w:rPr>
-          <w:noProof/>
-          <w:lang w:eastAsia="en-PH"/>
+          <w:lang w:val="en-US"/>
         </w:rPr>
         <mc:AlternateContent>
           <mc:Choice Requires="wps">
@@ -5949,7 +6892,7 @@
           </mc:Choice>
           <mc:Fallback>
             <w:pict>
-              <v:shape w14:anchorId="5A5A655F" id="Text Box 75" o:spid="_x0000_s1062" type="#_x0000_t202" style="position:absolute;margin-left:13.35pt;margin-top:179.25pt;width:139.7pt;height:113.9pt;z-index:251763712;visibility:visible;mso-wrap-style:square;mso-width-percent:0;mso-height-percent:0;mso-wrap-distance-left:9pt;mso-wrap-distance-top:0;mso-wrap-distance-right:9pt;mso-wrap-distance-bottom:0;mso-position-horizontal:absolute;mso-position-horizontal-relative:text;mso-position-vertical:absolute;mso-position-vertical-relative:text;mso-width-percent:0;mso-height-percent:0;mso-width-relative:margin;mso-height-relative:margin;v-text-anchor:top" o:gfxdata="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" fillcolor="white [3201]" strokecolor="white [3212]" strokeweight=".5pt">
+              <v:shape w14:anchorId="5A5A655F" id="Text Box 75" o:spid="_x0000_s1069" type="#_x0000_t202" style="position:absolute;margin-left:13.35pt;margin-top:179.25pt;width:139.7pt;height:113.9pt;z-index:251763712;visibility:visible;mso-wrap-style:square;mso-width-percent:0;mso-height-percent:0;mso-wrap-distance-left:9pt;mso-wrap-distance-top:0;mso-wrap-distance-right:9pt;mso-wrap-distance-bottom:0;mso-position-horizontal:absolute;mso-position-horizontal-relative:text;mso-position-vertical:absolute;mso-position-vertical-relative:text;mso-width-percent:0;mso-height-percent:0;mso-width-relative:margin;mso-height-relative:margin;v-text-anchor:top" o:gfxdata="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" fillcolor="white [3201]" strokecolor="white [3212]" strokeweight=".5pt">
                 <v:textbox>
                   <w:txbxContent>
                     <w:p>
@@ -5970,6 +6913,10 @@
         </mc:AlternateContent>
       </w:r>
       <w:r>
+        <w:rPr>
+          <w:noProof/>
+          <w:lang w:val="en-US"/>
+        </w:rPr>
         <w:drawing>
           <wp:anchor distT="0" distB="0" distL="114300" distR="114300" simplePos="0" relativeHeight="251804672" behindDoc="0" locked="0" layoutInCell="1" allowOverlap="1" wp14:anchorId="5C97C8A2" wp14:editId="45F8CB63">
             <wp:simplePos x="0" y="0"/>
@@ -6034,6 +6981,10 @@
         </w:drawing>
       </w:r>
       <w:r>
+        <w:rPr>
+          <w:noProof/>
+          <w:lang w:val="en-US"/>
+        </w:rPr>
         <w:drawing>
           <wp:anchor distT="0" distB="0" distL="114300" distR="114300" simplePos="0" relativeHeight="251803648" behindDoc="0" locked="0" layoutInCell="1" allowOverlap="1" wp14:anchorId="77ABA2CD" wp14:editId="0E9186FD">
             <wp:simplePos x="0" y="0"/>
@@ -6100,7 +7051,7 @@
       <w:r>
         <w:rPr>
           <w:noProof/>
-          <w:lang w:eastAsia="en-PH"/>
+          <w:lang w:val="en-US"/>
         </w:rPr>
         <mc:AlternateContent>
           <mc:Choice Requires="wps">
@@ -6190,7 +7141,7 @@
           </mc:Choice>
           <mc:Fallback>
             <w:pict>
-              <v:shape w14:anchorId="3B3490F1" id="Text Box 68" o:spid="_x0000_s1063" type="#_x0000_t202" style="position:absolute;margin-left:202pt;margin-top:176.55pt;width:46.15pt;height:113.9pt;z-index:251802624;visibility:visible;mso-wrap-style:square;mso-width-percent:0;mso-height-percent:0;mso-wrap-distance-left:9pt;mso-wrap-distance-top:0;mso-wrap-distance-right:9pt;mso-wrap-distance-bottom:0;mso-position-horizontal:absolute;mso-position-horizontal-relative:text;mso-position-vertical:absolute;mso-position-vertical-relative:text;mso-width-percent:0;mso-height-percent:0;mso-width-relative:margin;mso-height-relative:margin;v-text-anchor:top" o:gfxdata="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" fillcolor="white [3201]" strokecolor="white [3212]" strokeweight=".5pt">
+              <v:shape w14:anchorId="3B3490F1" id="Text Box 68" o:spid="_x0000_s1070" type="#_x0000_t202" style="position:absolute;margin-left:202pt;margin-top:176.55pt;width:46.15pt;height:113.9pt;z-index:251802624;visibility:visible;mso-wrap-style:square;mso-width-percent:0;mso-height-percent:0;mso-wrap-distance-left:9pt;mso-wrap-distance-top:0;mso-wrap-distance-right:9pt;mso-wrap-distance-bottom:0;mso-position-horizontal:absolute;mso-position-horizontal-relative:text;mso-position-vertical:absolute;mso-position-vertical-relative:text;mso-width-percent:0;mso-height-percent:0;mso-width-relative:margin;mso-height-relative:margin;v-text-anchor:top" o:gfxdata="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" fillcolor="white [3201]" strokecolor="white [3212]" strokeweight=".5pt">
                 <v:textbox>
                   <w:txbxContent>
                     <w:p>
@@ -6215,7 +7166,7 @@
       <w:r>
         <w:rPr>
           <w:noProof/>
-          <w:lang w:eastAsia="en-PH"/>
+          <w:lang w:val="en-US"/>
         </w:rPr>
         <mc:AlternateContent>
           <mc:Choice Requires="wps">
@@ -6280,6 +7231,10 @@
         </mc:AlternateContent>
       </w:r>
       <w:r>
+        <w:rPr>
+          <w:noProof/>
+          <w:lang w:val="en-US"/>
+        </w:rPr>
         <mc:AlternateContent>
           <mc:Choice Requires="wps">
             <w:drawing>
@@ -6373,7 +7328,7 @@
           </mc:Choice>
           <mc:Fallback>
             <w:pict>
-              <v:rect w14:anchorId="266749BA" id="Rectangle 66" o:spid="_x0000_s1064" style="position:absolute;margin-left:13.25pt;margin-top:148.05pt;width:139.7pt;height:22.45pt;z-index:251750400;visibility:visible;mso-wrap-style:square;mso-width-percent:0;mso-height-percent:0;mso-wrap-distance-left:9pt;mso-wrap-distance-top:0;mso-wrap-distance-right:9pt;mso-wrap-distance-bottom:0;mso-position-horizontal:absolute;mso-position-horizontal-relative:text;mso-position-vertical:absolute;mso-position-vertical-relative:text;mso-width-percent:0;mso-height-percent:0;mso-width-relative:margin;mso-height-relative:margin;v-text-anchor:middle" o:gfxdata="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" fillcolor="white [3212]" strokecolor="black [3213]" strokeweight="1pt">
+              <v:rect w14:anchorId="266749BA" id="Rectangle 66" o:spid="_x0000_s1071" style="position:absolute;margin-left:13.25pt;margin-top:148.05pt;width:139.7pt;height:22.45pt;z-index:251750400;visibility:visible;mso-wrap-style:square;mso-width-percent:0;mso-height-percent:0;mso-wrap-distance-left:9pt;mso-wrap-distance-top:0;mso-wrap-distance-right:9pt;mso-wrap-distance-bottom:0;mso-position-horizontal:absolute;mso-position-horizontal-relative:text;mso-position-vertical:absolute;mso-position-vertical-relative:text;mso-width-percent:0;mso-height-percent:0;mso-width-relative:margin;mso-height-relative:margin;v-text-anchor:middle" o:gfxdata="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" fillcolor="white [3212]" strokecolor="black [3213]" strokeweight="1pt">
                 <v:textbox>
                   <w:txbxContent>
                     <w:p>
@@ -6400,6 +7355,10 @@
         </mc:AlternateContent>
       </w:r>
       <w:r>
+        <w:rPr>
+          <w:noProof/>
+          <w:lang w:val="en-US"/>
+        </w:rPr>
         <mc:AlternateContent>
           <mc:Choice Requires="wps">
             <w:drawing>
@@ -6493,7 +7452,7 @@
           </mc:Choice>
           <mc:Fallback>
             <w:pict>
-              <v:rect w14:anchorId="77DB4EEC" id="Rectangle 67" o:spid="_x0000_s1065" style="position:absolute;margin-left:180.9pt;margin-top:147pt;width:83.75pt;height:23.55pt;z-index:251751424;visibility:visible;mso-wrap-style:square;mso-width-percent:0;mso-height-percent:0;mso-wrap-distance-left:9pt;mso-wrap-distance-top:0;mso-wrap-distance-right:9pt;mso-wrap-distance-bottom:0;mso-position-horizontal:absolute;mso-position-horizontal-relative:text;mso-position-vertical:absolute;mso-position-vertical-relative:text;mso-width-percent:0;mso-height-percent:0;mso-width-relative:margin;mso-height-relative:margin;v-text-anchor:middle" o:gfxdata="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" fillcolor="white [3212]" strokecolor="black [3213]" strokeweight="1pt">
+              <v:rect w14:anchorId="77DB4EEC" id="Rectangle 67" o:spid="_x0000_s1072" style="position:absolute;margin-left:180.9pt;margin-top:147pt;width:83.75pt;height:23.55pt;z-index:251751424;visibility:visible;mso-wrap-style:square;mso-width-percent:0;mso-height-percent:0;mso-wrap-distance-left:9pt;mso-wrap-distance-top:0;mso-wrap-distance-right:9pt;mso-wrap-distance-bottom:0;mso-position-horizontal:absolute;mso-position-horizontal-relative:text;mso-position-vertical:absolute;mso-position-vertical-relative:text;mso-width-percent:0;mso-height-percent:0;mso-width-relative:margin;mso-height-relative:margin;v-text-anchor:middle" o:gfxdata="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" fillcolor="white [3212]" strokecolor="black [3213]" strokeweight="1pt">
                 <v:textbox>
                   <w:txbxContent>
                     <w:p>
@@ -6520,6 +7479,10 @@
         </mc:AlternateContent>
       </w:r>
       <w:r>
+        <w:rPr>
+          <w:noProof/>
+          <w:lang w:val="en-US"/>
+        </w:rPr>
         <mc:AlternateContent>
           <mc:Choice Requires="wps">
             <w:drawing>
@@ -6611,7 +7574,7 @@
           </mc:Choice>
           <mc:Fallback>
             <w:pict>
-              <v:rect w14:anchorId="0FA8EEB0" id="Rectangle 78" o:spid="_x0000_s1066" style="position:absolute;margin-left:206.35pt;margin-top:303.8pt;width:57.45pt;height:21.45pt;z-index:251767808;visibility:visible;mso-wrap-style:square;mso-width-percent:0;mso-height-percent:0;mso-wrap-distance-left:9pt;mso-wrap-distance-top:0;mso-wrap-distance-right:9pt;mso-wrap-distance-bottom:0;mso-position-horizontal:absolute;mso-position-horizontal-relative:text;mso-position-vertical:absolute;mso-position-vertical-relative:text;mso-width-percent:0;mso-height-percent:0;mso-width-relative:margin;mso-height-relative:margin;v-text-anchor:middle" o:gfxdata="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" fillcolor="white [3212]" strokecolor="black [3213]" strokeweight="1pt">
+              <v:rect w14:anchorId="0FA8EEB0" id="Rectangle 78" o:spid="_x0000_s1073" style="position:absolute;margin-left:206.35pt;margin-top:303.8pt;width:57.45pt;height:21.45pt;z-index:251767808;visibility:visible;mso-wrap-style:square;mso-width-percent:0;mso-height-percent:0;mso-wrap-distance-left:9pt;mso-wrap-distance-top:0;mso-wrap-distance-right:9pt;mso-wrap-distance-bottom:0;mso-position-horizontal:absolute;mso-position-horizontal-relative:text;mso-position-vertical:absolute;mso-position-vertical-relative:text;mso-width-percent:0;mso-height-percent:0;mso-width-relative:margin;mso-height-relative:margin;v-text-anchor:middle" o:gfxdata="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" fillcolor="white [3212]" strokecolor="black [3213]" strokeweight="1pt">
                 <v:textbox>
                   <w:txbxContent>
                     <w:p>
@@ -6636,6 +7599,10 @@
         </mc:AlternateContent>
       </w:r>
       <w:r>
+        <w:rPr>
+          <w:noProof/>
+          <w:lang w:val="en-US"/>
+        </w:rPr>
         <mc:AlternateContent>
           <mc:Choice Requires="wps">
             <w:drawing>
@@ -6727,7 +7694,7 @@
           </mc:Choice>
           <mc:Fallback>
             <w:pict>
-              <v:rect w14:anchorId="06FCAA59" id="Rectangle 77" o:spid="_x0000_s1067" style="position:absolute;margin-left:122.6pt;margin-top:303.8pt;width:57.45pt;height:21.45pt;z-index:251766784;visibility:visible;mso-wrap-style:square;mso-width-percent:0;mso-height-percent:0;mso-wrap-distance-left:9pt;mso-wrap-distance-top:0;mso-wrap-distance-right:9pt;mso-wrap-distance-bottom:0;mso-position-horizontal:absolute;mso-position-horizontal-relative:text;mso-position-vertical:absolute;mso-position-vertical-relative:text;mso-width-percent:0;mso-height-percent:0;mso-width-relative:margin;mso-height-relative:margin;v-text-anchor:middle" o:gfxdata="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" fillcolor="white [3212]" strokecolor="black [3213]" strokeweight="1pt">
+              <v:rect w14:anchorId="06FCAA59" id="Rectangle 77" o:spid="_x0000_s1074" style="position:absolute;margin-left:122.6pt;margin-top:303.8pt;width:57.45pt;height:21.45pt;z-index:251766784;visibility:visible;mso-wrap-style:square;mso-width-percent:0;mso-height-percent:0;mso-wrap-distance-left:9pt;mso-wrap-distance-top:0;mso-wrap-distance-right:9pt;mso-wrap-distance-bottom:0;mso-position-horizontal:absolute;mso-position-horizontal-relative:text;mso-position-vertical:absolute;mso-position-vertical-relative:text;mso-width-percent:0;mso-height-percent:0;mso-width-relative:margin;mso-height-relative:margin;v-text-anchor:middle" o:gfxdata="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" fillcolor="white [3212]" strokecolor="black [3213]" strokeweight="1pt">
                 <v:textbox>
                   <w:txbxContent>
                     <w:p>
@@ -6752,6 +7719,10 @@
         </mc:AlternateContent>
       </w:r>
       <w:r>
+        <w:rPr>
+          <w:noProof/>
+          <w:lang w:val="en-US"/>
+        </w:rPr>
         <mc:AlternateContent>
           <mc:Choice Requires="wps">
             <w:drawing>
@@ -6843,7 +7814,7 @@
           </mc:Choice>
           <mc:Fallback>
             <w:pict>
-              <v:rect w14:anchorId="7D2BE313" id="Rectangle 76" o:spid="_x0000_s1068" style="position:absolute;margin-left:18.05pt;margin-top:303.8pt;width:67.15pt;height:21.45pt;z-index:251765760;visibility:visible;mso-wrap-style:square;mso-width-percent:0;mso-height-percent:0;mso-wrap-distance-left:9pt;mso-wrap-distance-top:0;mso-wrap-distance-right:9pt;mso-wrap-distance-bottom:0;mso-position-horizontal:absolute;mso-position-horizontal-relative:text;mso-position-vertical:absolute;mso-position-vertical-relative:text;mso-width-percent:0;mso-height-percent:0;mso-width-relative:margin;mso-height-relative:margin;v-text-anchor:middle" o:gfxdata="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" fillcolor="white [3212]" strokecolor="black [3213]" strokeweight="1pt">
+              <v:rect w14:anchorId="7D2BE313" id="Rectangle 76" o:spid="_x0000_s1075" style="position:absolute;margin-left:18.05pt;margin-top:303.8pt;width:67.15pt;height:21.45pt;z-index:251765760;visibility:visible;mso-wrap-style:square;mso-width-percent:0;mso-height-percent:0;mso-wrap-distance-left:9pt;mso-wrap-distance-top:0;mso-wrap-distance-right:9pt;mso-wrap-distance-bottom:0;mso-position-horizontal:absolute;mso-position-horizontal-relative:text;mso-position-vertical:absolute;mso-position-vertical-relative:text;mso-width-percent:0;mso-height-percent:0;mso-width-relative:margin;mso-height-relative:margin;v-text-anchor:middle" o:gfxdata="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" fillcolor="white [3212]" strokecolor="black [3213]" strokeweight="1pt">
                 <v:textbox>
                   <w:txbxContent>
                     <w:p>
@@ -6870,7 +7841,7 @@
       <w:r>
         <w:rPr>
           <w:noProof/>
-          <w:lang w:eastAsia="en-PH"/>
+          <w:lang w:val="en-US"/>
         </w:rPr>
         <mc:AlternateContent>
           <mc:Choice Requires="wps">
@@ -6973,7 +7944,7 @@
           </mc:Choice>
           <mc:Fallback>
             <w:pict>
-              <v:shape w14:anchorId="5653A2CD" id="Text Box 58" o:spid="_x0000_s1069" type="#_x0000_t202" style="position:absolute;margin-left:52.1pt;margin-top:6.5pt;width:186.95pt;height:57.45pt;z-index:251736064;visibility:visible;mso-wrap-style:square;mso-height-percent:0;mso-wrap-distance-left:9pt;mso-wrap-distance-top:0;mso-wrap-distance-right:9pt;mso-wrap-distance-bottom:0;mso-position-horizontal:absolute;mso-position-horizontal-relative:text;mso-position-vertical:absolute;mso-position-vertical-relative:text;mso-height-percent:0;mso-height-relative:margin;v-text-anchor:top" o:gfxdata="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" fillcolor="white [3201]" strokecolor="white [3212]" strokeweight=".5pt">
+              <v:shape w14:anchorId="5653A2CD" id="Text Box 58" o:spid="_x0000_s1076" type="#_x0000_t202" style="position:absolute;margin-left:52.1pt;margin-top:6.5pt;width:186.95pt;height:57.45pt;z-index:251736064;visibility:visible;mso-wrap-style:square;mso-height-percent:0;mso-wrap-distance-left:9pt;mso-wrap-distance-top:0;mso-wrap-distance-right:9pt;mso-wrap-distance-bottom:0;mso-position-horizontal:absolute;mso-position-horizontal-relative:text;mso-position-vertical:absolute;mso-position-vertical-relative:text;mso-height-percent:0;mso-height-relative:margin;v-text-anchor:top" o:gfxdata="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" fillcolor="white [3201]" strokecolor="white [3212]" strokeweight=".5pt">
                 <v:textbox>
                   <w:txbxContent>
                     <w:p>
@@ -7014,22 +7985,14 @@
       <w:r>
         <w:rPr>
           <w:noProof/>
-          <w:lang w:eastAsia="en-PH"/>
+          <w:lang w:val="en-US"/>
         </w:rPr>
         <mc:AlternateContent>
           <mc:Choice Requires="wps">
             <w:drawing>
-              <wp:anchor distT="0" distB="0" distL="114300" distR="114300" simplePos="0" relativeHeight="251705344" behindDoc="0" locked="0" layoutInCell="1" allowOverlap="1" wp14:anchorId="063556AA" wp14:editId="474A6E3B">
-                <wp:simplePos x="0" y="0"/>
-                <wp:positionH relativeFrom="column">
-                  <wp:posOffset>-129095</wp:posOffset>
-                </wp:positionH>
-                <wp:positionV relativeFrom="paragraph">
-                  <wp:posOffset>-139700</wp:posOffset>
-                </wp:positionV>
+              <wp:inline distT="0" distB="0" distL="0" distR="0">
                 <wp:extent cx="3738245" cy="4476115"/>
                 <wp:effectExtent l="0" t="0" r="14605" b="19685"/>
-                <wp:wrapNone/>
                 <wp:docPr id="40" name="Rectangle 40"/>
                 <wp:cNvGraphicFramePr/>
                 <a:graphic xmlns:a="http://schemas.openxmlformats.org/drawingml/2006/main">
@@ -7078,62 +8041,59 @@
                     </wps:wsp>
                   </a:graphicData>
                 </a:graphic>
-                <wp14:sizeRelH relativeFrom="margin">
-                  <wp14:pctWidth>0</wp14:pctWidth>
-                </wp14:sizeRelH>
-                <wp14:sizeRelV relativeFrom="margin">
-                  <wp14:pctHeight>0</wp14:pctHeight>
-                </wp14:sizeRelV>
-              </wp:anchor>
+              </wp:inline>
             </w:drawing>
           </mc:Choice>
           <mc:Fallback>
             <w:pict>
-              <v:rect w14:anchorId="55414CAD" id="Rectangle 40" o:spid="_x0000_s1026" style="position:absolute;margin-left:-10.15pt;margin-top:-11pt;width:294.35pt;height:352.45pt;z-index:251705344;visibility:visible;mso-wrap-style:square;mso-width-percent:0;mso-height-percent:0;mso-wrap-distance-left:9pt;mso-wrap-distance-top:0;mso-wrap-distance-right:9pt;mso-wrap-distance-bottom:0;mso-position-horizontal:absolute;mso-position-horizontal-relative:text;mso-position-vertical:absolute;mso-position-vertical-relative:text;mso-width-percent:0;mso-height-percent:0;mso-width-relative:margin;mso-height-relative:margin;v-text-anchor:middle" o:gfxdata="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" fillcolor="white [3212]" strokecolor="black [3213]" strokeweight="1pt"/>
+              <v:rect w14:anchorId="75C66F38" id="Rectangle 40" o:spid="_x0000_s1026" style="width:294.35pt;height:352.45pt;visibility:visible;mso-wrap-style:square;mso-left-percent:-10001;mso-top-percent:-10001;mso-position-horizontal:absolute;mso-position-horizontal-relative:char;mso-position-vertical:absolute;mso-position-vertical-relative:line;mso-left-percent:-10001;mso-top-percent:-10001;v-text-anchor:middle" o:gfxdata="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" fillcolor="white [3212]" strokecolor="black [3213]" strokeweight="1pt">
+                <w10:anchorlock/>
+              </v:rect>
             </w:pict>
           </mc:Fallback>
         </mc:AlternateContent>
       </w:r>
     </w:p>
-    <w:p/>
-    <w:p/>
-    <w:p/>
-    <w:p/>
-    <w:p/>
-    <w:p/>
-    <w:p/>
-    <w:p/>
-    <w:p/>
-    <w:p/>
-    <w:p/>
-    <w:p/>
-    <w:p/>
-    <w:p/>
-    <w:p/>
     <w:p>
       <w:r>
-        <w:t>If an instructor wished to borrow laboratory equipment, only</w:t>
+        <w:t xml:space="preserve">If an instructor wished to borrow laboratory equipment, three fields </w:t>
       </w:r>
     </w:p>
     <w:p>
       <w:r>
-        <w:t xml:space="preserve">three fields will be initially filled up. </w:t>
+        <w:t xml:space="preserve">will be </w:t>
+      </w:r>
+      <w:r>
+        <w:t xml:space="preserve">shown to be </w:t>
+      </w:r>
+      <w:bookmarkStart w:id="0" w:name="_GoBack"/>
+      <w:bookmarkEnd w:id="0"/>
+      <w:r>
+        <w:t xml:space="preserve">filled up. </w:t>
       </w:r>
       <w:r>
         <w:t>The arrowheads still signify</w:t>
       </w:r>
     </w:p>
     <w:p>
-      <w:r>
-        <w:t>that quantity may increase or decrease. However, items will be</w:t>
+      <w:proofErr w:type="gramStart"/>
+      <w:r>
+        <w:t>that</w:t>
+      </w:r>
+      <w:proofErr w:type="gramEnd"/>
+      <w:r>
+        <w:t xml:space="preserve"> quantity may increase or decrease. However, items will be</w:t>
       </w:r>
     </w:p>
     <w:p>
-      <w:r>
-        <w:t>manually added.</w:t>
-      </w:r>
-      <w:bookmarkStart w:id="0" w:name="_GoBack"/>
-      <w:bookmarkEnd w:id="0"/>
+      <w:proofErr w:type="gramStart"/>
+      <w:r>
+        <w:t>manually</w:t>
+      </w:r>
+      <w:proofErr w:type="gramEnd"/>
+      <w:r>
+        <w:t xml:space="preserve"> added.</w:t>
+      </w:r>
     </w:p>
     <w:sectPr>
       <w:pgSz w:w="15840" w:h="12240" w:orient="landscape"/>
@@ -7542,6 +8502,7 @@
   <w:style w:type="character" w:default="1" w:styleId="DefaultParagraphFont">
     <w:name w:val="Default Paragraph Font"/>
     <w:uiPriority w:val="1"/>
+    <w:semiHidden/>
     <w:unhideWhenUsed/>
   </w:style>
   <w:style w:type="table" w:default="1" w:styleId="TableNormal">
